--- a/Exam#4-Learning Exercise.docx
+++ b/Exam#4-Learning Exercise.docx
@@ -208,15 +208,13 @@
           <w:rFonts w:asciiTheme="minorHAnsi" w:hAnsiTheme="minorHAnsi" w:cstheme="minorHAnsi"/>
           <w:sz w:val="22"/>
           <w:szCs w:val="22"/>
-          <w:highlight w:val="yellow"/>
-        </w:rPr>
-      </w:pPr>
-      <w:r>
-        <w:rPr>
-          <w:rFonts w:asciiTheme="minorHAnsi" w:hAnsiTheme="minorHAnsi" w:cstheme="minorHAnsi"/>
-          <w:sz w:val="22"/>
-          <w:szCs w:val="22"/>
-          <w:highlight w:val="yellow"/>
+        </w:rPr>
+      </w:pPr>
+      <w:r>
+        <w:rPr>
+          <w:rFonts w:asciiTheme="minorHAnsi" w:hAnsiTheme="minorHAnsi" w:cstheme="minorHAnsi"/>
+          <w:sz w:val="22"/>
+          <w:szCs w:val="22"/>
         </w:rPr>
         <w:t xml:space="preserve">The </w:t>
       </w:r>
@@ -226,7 +224,6 @@
           <w:rFonts w:asciiTheme="minorHAnsi" w:hAnsiTheme="minorHAnsi" w:cstheme="minorHAnsi"/>
           <w:sz w:val="22"/>
           <w:szCs w:val="22"/>
-          <w:highlight w:val="yellow"/>
         </w:rPr>
         <w:t xml:space="preserve">term </w:t>
       </w:r>
@@ -237,7 +234,6 @@
           <w:iCs/>
           <w:sz w:val="22"/>
           <w:szCs w:val="22"/>
-          <w:highlight w:val="yellow"/>
         </w:rPr>
         <w:t>built</w:t>
       </w:r>
@@ -249,18 +245,107 @@
           <w:iCs/>
           <w:sz w:val="22"/>
           <w:szCs w:val="22"/>
+        </w:rPr>
+        <w:t xml:space="preserve"> form</w:t>
+      </w:r>
+      <w:r>
+        <w:rPr>
+          <w:rFonts w:asciiTheme="minorHAnsi" w:hAnsiTheme="minorHAnsi" w:cstheme="minorHAnsi"/>
+          <w:sz w:val="22"/>
+          <w:szCs w:val="22"/>
+        </w:rPr>
+        <w:t xml:space="preserve"> refers to the design, appearance and configuration of existing structures within a community &gt;&gt; </w:t>
+      </w:r>
+      <w:r>
+        <w:rPr>
+          <w:rFonts w:asciiTheme="minorHAnsi" w:hAnsiTheme="minorHAnsi" w:cstheme="minorHAnsi"/>
+          <w:b/>
+          <w:sz w:val="22"/>
+          <w:szCs w:val="22"/>
           <w:highlight w:val="yellow"/>
         </w:rPr>
-        <w:t xml:space="preserve"> form</w:t>
-      </w:r>
-      <w:r>
-        <w:rPr>
-          <w:rFonts w:asciiTheme="minorHAnsi" w:hAnsiTheme="minorHAnsi" w:cstheme="minorHAnsi"/>
+        <w:t>True</w:t>
+      </w:r>
+    </w:p>
+    <w:p>
+      <w:pPr>
+        <w:pStyle w:val="questiontext"/>
+        <w:numPr>
+          <w:ilvl w:val="0"/>
+          <w:numId w:val="10"/>
+        </w:numPr>
+        <w:spacing w:before="0" w:beforeAutospacing="0" w:after="0" w:afterAutospacing="0"/>
+        <w:rPr>
+          <w:rFonts w:asciiTheme="minorHAnsi" w:hAnsiTheme="minorHAnsi" w:cstheme="minorHAnsi"/>
+          <w:sz w:val="22"/>
+          <w:szCs w:val="22"/>
+        </w:rPr>
+      </w:pPr>
+      <w:r>
+        <w:rPr>
+          <w:rFonts w:asciiTheme="minorHAnsi" w:hAnsiTheme="minorHAnsi" w:cstheme="minorHAnsi"/>
+          <w:sz w:val="22"/>
+          <w:szCs w:val="22"/>
+        </w:rPr>
+        <w:t>A private amenity in a gated community is typically a recreational facility or clubhouse that is not part of the common amenities within a gated community, and is operated as a separate business</w:t>
+      </w:r>
+      <w:r>
+        <w:rPr>
+          <w:rFonts w:asciiTheme="minorHAnsi" w:hAnsiTheme="minorHAnsi" w:cstheme="minorHAnsi"/>
+          <w:sz w:val="22"/>
+          <w:szCs w:val="22"/>
+        </w:rPr>
+        <w:t xml:space="preserve"> &gt;&gt; </w:t>
+      </w:r>
+      <w:r>
+        <w:rPr>
+          <w:rFonts w:asciiTheme="minorHAnsi" w:hAnsiTheme="minorHAnsi" w:cstheme="minorHAnsi"/>
+          <w:b/>
           <w:sz w:val="22"/>
           <w:szCs w:val="22"/>
           <w:highlight w:val="yellow"/>
         </w:rPr>
-        <w:t xml:space="preserve"> refers to the design, appearance and configuration of existing structures within a community &gt;&gt; </w:t>
+        <w:t>True</w:t>
+      </w:r>
+      <w:r>
+        <w:rPr>
+          <w:rFonts w:asciiTheme="minorHAnsi" w:hAnsiTheme="minorHAnsi" w:cstheme="minorHAnsi"/>
+          <w:b/>
+          <w:sz w:val="22"/>
+          <w:szCs w:val="22"/>
+        </w:rPr>
+        <w:t xml:space="preserve"> [</w:t>
+      </w:r>
+      <w:r>
+        <w:rPr>
+          <w:rFonts w:asciiTheme="minorHAnsi" w:hAnsiTheme="minorHAnsi" w:cstheme="minorHAnsi"/>
+          <w:sz w:val="22"/>
+          <w:szCs w:val="22"/>
+        </w:rPr>
+        <w:t>A golf course in a gated community might be an example of a private amenity with additional fees for residents to join the club and obtain ongoing golf privileges]</w:t>
+      </w:r>
+    </w:p>
+    <w:p>
+      <w:pPr>
+        <w:pStyle w:val="questiontext"/>
+        <w:numPr>
+          <w:ilvl w:val="0"/>
+          <w:numId w:val="10"/>
+        </w:numPr>
+        <w:spacing w:before="0" w:beforeAutospacing="0" w:after="0" w:afterAutospacing="0"/>
+        <w:rPr>
+          <w:rFonts w:asciiTheme="minorHAnsi" w:hAnsiTheme="minorHAnsi" w:cstheme="minorHAnsi"/>
+          <w:sz w:val="22"/>
+          <w:szCs w:val="22"/>
+        </w:rPr>
+      </w:pPr>
+      <w:r>
+        <w:rPr>
+          <w:rFonts w:asciiTheme="minorHAnsi" w:hAnsiTheme="minorHAnsi" w:cstheme="minorHAnsi"/>
+          <w:sz w:val="22"/>
+          <w:szCs w:val="22"/>
+        </w:rPr>
+        <w:t xml:space="preserve">Flex-housing is a term introduced by the Ontario Building Code to describe new requirements that now apply to new residential construction &gt;&gt; </w:t>
       </w:r>
       <w:r>
         <w:rPr>
@@ -270,94 +355,6 @@
           <w:szCs w:val="22"/>
           <w:highlight w:val="yellow"/>
         </w:rPr>
-        <w:t>True</w:t>
-      </w:r>
-    </w:p>
-    <w:p>
-      <w:pPr>
-        <w:pStyle w:val="questiontext"/>
-        <w:numPr>
-          <w:ilvl w:val="0"/>
-          <w:numId w:val="10"/>
-        </w:numPr>
-        <w:spacing w:before="0" w:beforeAutospacing="0" w:after="0" w:afterAutospacing="0"/>
-        <w:rPr>
-          <w:rFonts w:asciiTheme="minorHAnsi" w:hAnsiTheme="minorHAnsi" w:cstheme="minorHAnsi"/>
-          <w:sz w:val="22"/>
-          <w:szCs w:val="22"/>
-          <w:highlight w:val="yellow"/>
-        </w:rPr>
-      </w:pPr>
-      <w:r>
-        <w:rPr>
-          <w:rFonts w:asciiTheme="minorHAnsi" w:hAnsiTheme="minorHAnsi" w:cstheme="minorHAnsi"/>
-          <w:sz w:val="22"/>
-          <w:szCs w:val="22"/>
-          <w:highlight w:val="yellow"/>
-        </w:rPr>
-        <w:t>A private amenity in a gated community is typically a recreational facility or clubhouse that is not part of the common amenities within a gated community, and is operated as a separate business</w:t>
-      </w:r>
-      <w:r>
-        <w:rPr>
-          <w:rFonts w:asciiTheme="minorHAnsi" w:hAnsiTheme="minorHAnsi" w:cstheme="minorHAnsi"/>
-          <w:sz w:val="22"/>
-          <w:szCs w:val="22"/>
-          <w:highlight w:val="yellow"/>
-        </w:rPr>
-        <w:t xml:space="preserve"> &gt;&gt; </w:t>
-      </w:r>
-      <w:r>
-        <w:rPr>
-          <w:rFonts w:asciiTheme="minorHAnsi" w:hAnsiTheme="minorHAnsi" w:cstheme="minorHAnsi"/>
-          <w:b/>
-          <w:sz w:val="22"/>
-          <w:szCs w:val="22"/>
-          <w:highlight w:val="yellow"/>
-        </w:rPr>
-        <w:t>True [</w:t>
-      </w:r>
-      <w:r>
-        <w:rPr>
-          <w:rFonts w:asciiTheme="minorHAnsi" w:hAnsiTheme="minorHAnsi" w:cstheme="minorHAnsi"/>
-          <w:sz w:val="22"/>
-          <w:szCs w:val="22"/>
-          <w:highlight w:val="yellow"/>
-        </w:rPr>
-        <w:t>A golf course in a gated community might be an example of a private amenity with additional fees for residents to join the club and obtain ongoing golf privileges]</w:t>
-      </w:r>
-    </w:p>
-    <w:p>
-      <w:pPr>
-        <w:pStyle w:val="questiontext"/>
-        <w:numPr>
-          <w:ilvl w:val="0"/>
-          <w:numId w:val="10"/>
-        </w:numPr>
-        <w:spacing w:before="0" w:beforeAutospacing="0" w:after="0" w:afterAutospacing="0"/>
-        <w:rPr>
-          <w:rFonts w:asciiTheme="minorHAnsi" w:hAnsiTheme="minorHAnsi" w:cstheme="minorHAnsi"/>
-          <w:sz w:val="22"/>
-          <w:szCs w:val="22"/>
-          <w:highlight w:val="yellow"/>
-        </w:rPr>
-      </w:pPr>
-      <w:r>
-        <w:rPr>
-          <w:rFonts w:asciiTheme="minorHAnsi" w:hAnsiTheme="minorHAnsi" w:cstheme="minorHAnsi"/>
-          <w:sz w:val="22"/>
-          <w:szCs w:val="22"/>
-          <w:highlight w:val="yellow"/>
-        </w:rPr>
-        <w:t xml:space="preserve">Flex-housing is a term introduced by the Ontario Building Code to describe new requirements that now apply to new residential construction &gt;&gt; </w:t>
-      </w:r>
-      <w:r>
-        <w:rPr>
-          <w:rFonts w:asciiTheme="minorHAnsi" w:hAnsiTheme="minorHAnsi" w:cstheme="minorHAnsi"/>
-          <w:b/>
-          <w:sz w:val="22"/>
-          <w:szCs w:val="22"/>
-          <w:highlight w:val="yellow"/>
-        </w:rPr>
         <w:t>False</w:t>
       </w:r>
       <w:r>
@@ -365,7 +362,6 @@
           <w:rFonts w:asciiTheme="minorHAnsi" w:hAnsiTheme="minorHAnsi" w:cstheme="minorHAnsi"/>
           <w:sz w:val="22"/>
           <w:szCs w:val="22"/>
-          <w:highlight w:val="yellow"/>
         </w:rPr>
         <w:t xml:space="preserve"> [Flex-housing is a term introduced by Canada Mortgage and Housing Corporation that emphasizes flexibility in housing to changing family and generational needs]</w:t>
       </w:r>
@@ -408,14 +404,23 @@
           <w:sz w:val="22"/>
           <w:szCs w:val="22"/>
         </w:rPr>
-        <w:t xml:space="preserve"> includes provisions relating to care homes; i.e., various retirement residences offering accommodation and care to mature adults and seniors &gt;&gt; </w:t>
-      </w:r>
-      <w:r>
-        <w:rPr>
-          <w:rFonts w:asciiTheme="minorHAnsi" w:hAnsiTheme="minorHAnsi" w:cstheme="minorHAnsi"/>
-          <w:b/>
-          <w:sz w:val="22"/>
-          <w:szCs w:val="22"/>
+        <w:t xml:space="preserve"> includes provisions relating to care homes; i.e., various retirement </w:t>
+      </w:r>
+      <w:r>
+        <w:rPr>
+          <w:rFonts w:asciiTheme="minorHAnsi" w:hAnsiTheme="minorHAnsi" w:cstheme="minorHAnsi"/>
+          <w:sz w:val="22"/>
+          <w:szCs w:val="22"/>
+        </w:rPr>
+        <w:t xml:space="preserve">residences offering accommodation and care to mature adults and seniors &gt;&gt; </w:t>
+      </w:r>
+      <w:r>
+        <w:rPr>
+          <w:rFonts w:asciiTheme="minorHAnsi" w:hAnsiTheme="minorHAnsi" w:cstheme="minorHAnsi"/>
+          <w:b/>
+          <w:sz w:val="22"/>
+          <w:szCs w:val="22"/>
+          <w:highlight w:val="yellow"/>
         </w:rPr>
         <w:t>True</w:t>
       </w:r>
@@ -431,15 +436,13 @@
           <w:rFonts w:asciiTheme="minorHAnsi" w:hAnsiTheme="minorHAnsi" w:cstheme="minorHAnsi"/>
           <w:sz w:val="22"/>
           <w:szCs w:val="22"/>
-          <w:highlight w:val="yellow"/>
-        </w:rPr>
-      </w:pPr>
-      <w:r>
-        <w:rPr>
-          <w:rFonts w:asciiTheme="minorHAnsi" w:hAnsiTheme="minorHAnsi" w:cstheme="minorHAnsi"/>
-          <w:sz w:val="22"/>
-          <w:szCs w:val="22"/>
-          <w:highlight w:val="yellow"/>
+        </w:rPr>
+      </w:pPr>
+      <w:r>
+        <w:rPr>
+          <w:rFonts w:asciiTheme="minorHAnsi" w:hAnsiTheme="minorHAnsi" w:cstheme="minorHAnsi"/>
+          <w:sz w:val="22"/>
+          <w:szCs w:val="22"/>
         </w:rPr>
         <w:t xml:space="preserve">A life lease community is a condominium project that provides the opportunity for mature adults to occupy a unit for the life of that individual (or individuals in the case of a couple) &gt;&gt; </w:t>
       </w:r>
@@ -480,7 +483,7 @@
           <w:szCs w:val="22"/>
           <w:highlight w:val="yellow"/>
         </w:rPr>
-        <w:t>.</w:t>
+        <w:t>]</w:t>
       </w:r>
     </w:p>
     <w:p>
@@ -495,70 +498,65 @@
           <w:rFonts w:asciiTheme="minorHAnsi" w:hAnsiTheme="minorHAnsi" w:cstheme="minorHAnsi"/>
           <w:sz w:val="22"/>
           <w:szCs w:val="22"/>
+        </w:rPr>
+      </w:pPr>
+      <w:r>
+        <w:rPr>
+          <w:rFonts w:asciiTheme="minorHAnsi" w:hAnsiTheme="minorHAnsi" w:cstheme="minorHAnsi"/>
+          <w:sz w:val="22"/>
+          <w:szCs w:val="22"/>
+        </w:rPr>
+        <w:t xml:space="preserve">The owner of a land lease community must allow real estate brokerages to place for sale or for rent signs on the listed home within that community &gt;&gt; </w:t>
+      </w:r>
+      <w:r>
+        <w:rPr>
+          <w:rFonts w:asciiTheme="minorHAnsi" w:hAnsiTheme="minorHAnsi" w:cstheme="minorHAnsi"/>
+          <w:b/>
+          <w:sz w:val="22"/>
+          <w:szCs w:val="22"/>
           <w:highlight w:val="yellow"/>
         </w:rPr>
-      </w:pPr>
-      <w:r>
-        <w:rPr>
-          <w:rFonts w:asciiTheme="minorHAnsi" w:hAnsiTheme="minorHAnsi" w:cstheme="minorHAnsi"/>
+        <w:t>False</w:t>
+      </w:r>
+      <w:r>
+        <w:rPr>
+          <w:rFonts w:asciiTheme="minorHAnsi" w:hAnsiTheme="minorHAnsi" w:cstheme="minorHAnsi"/>
+          <w:sz w:val="22"/>
+          <w:szCs w:val="22"/>
+        </w:rPr>
+        <w:t xml:space="preserve"> [The landlord can prohibit signs from being placed on homes within the land lease community, but must provide an alternative (i.e., bulletin board in a prominent place)]</w:t>
+      </w:r>
+    </w:p>
+    <w:p>
+      <w:pPr>
+        <w:pStyle w:val="questiontext"/>
+        <w:numPr>
+          <w:ilvl w:val="0"/>
+          <w:numId w:val="10"/>
+        </w:numPr>
+        <w:spacing w:before="0" w:beforeAutospacing="0" w:after="0" w:afterAutospacing="0"/>
+        <w:rPr>
+          <w:rFonts w:asciiTheme="minorHAnsi" w:hAnsiTheme="minorHAnsi" w:cstheme="minorHAnsi"/>
+          <w:sz w:val="22"/>
+          <w:szCs w:val="22"/>
+        </w:rPr>
+      </w:pPr>
+      <w:r>
+        <w:rPr>
+          <w:rFonts w:asciiTheme="minorHAnsi" w:hAnsiTheme="minorHAnsi" w:cstheme="minorHAnsi"/>
+          <w:sz w:val="22"/>
+          <w:szCs w:val="22"/>
+        </w:rPr>
+        <w:t xml:space="preserve">Co-ownership places ownership and control directly in the hands of the tenant in common owners &gt;&gt; </w:t>
+      </w:r>
+      <w:r>
+        <w:rPr>
+          <w:rFonts w:asciiTheme="minorHAnsi" w:hAnsiTheme="minorHAnsi" w:cstheme="minorHAnsi"/>
+          <w:b/>
           <w:sz w:val="22"/>
           <w:szCs w:val="22"/>
           <w:highlight w:val="yellow"/>
         </w:rPr>
-        <w:t xml:space="preserve">The owner of a land lease community must allow real estate brokerages to place for sale or for rent signs on the listed home within that community &gt;&gt; </w:t>
-      </w:r>
-      <w:r>
-        <w:rPr>
-          <w:rFonts w:asciiTheme="minorHAnsi" w:hAnsiTheme="minorHAnsi" w:cstheme="minorHAnsi"/>
-          <w:b/>
-          <w:sz w:val="22"/>
-          <w:szCs w:val="22"/>
-          <w:highlight w:val="yellow"/>
-        </w:rPr>
-        <w:t>False</w:t>
-      </w:r>
-      <w:r>
-        <w:rPr>
-          <w:rFonts w:asciiTheme="minorHAnsi" w:hAnsiTheme="minorHAnsi" w:cstheme="minorHAnsi"/>
-          <w:sz w:val="22"/>
-          <w:szCs w:val="22"/>
-          <w:highlight w:val="yellow"/>
-        </w:rPr>
-        <w:t xml:space="preserve"> [The landlord can prohibit signs from being placed on homes within the land lease community, but must provide an alternative (i.e., bulletin board in a prominent place)]</w:t>
-      </w:r>
-    </w:p>
-    <w:p>
-      <w:pPr>
-        <w:pStyle w:val="questiontext"/>
-        <w:numPr>
-          <w:ilvl w:val="0"/>
-          <w:numId w:val="10"/>
-        </w:numPr>
-        <w:spacing w:before="0" w:beforeAutospacing="0" w:after="0" w:afterAutospacing="0"/>
-        <w:rPr>
-          <w:rFonts w:asciiTheme="minorHAnsi" w:hAnsiTheme="minorHAnsi" w:cstheme="minorHAnsi"/>
-          <w:sz w:val="22"/>
-          <w:szCs w:val="22"/>
-          <w:highlight w:val="yellow"/>
-        </w:rPr>
-      </w:pPr>
-      <w:r>
-        <w:rPr>
-          <w:rFonts w:asciiTheme="minorHAnsi" w:hAnsiTheme="minorHAnsi" w:cstheme="minorHAnsi"/>
-          <w:sz w:val="22"/>
-          <w:szCs w:val="22"/>
-          <w:highlight w:val="yellow"/>
-        </w:rPr>
-        <w:t xml:space="preserve">Co-ownership places ownership and control directly in the hands of the tenant in common owners &gt;&gt; </w:t>
-      </w:r>
-      <w:r>
-        <w:rPr>
-          <w:rFonts w:asciiTheme="minorHAnsi" w:hAnsiTheme="minorHAnsi" w:cstheme="minorHAnsi"/>
-          <w:b/>
-          <w:sz w:val="22"/>
-          <w:szCs w:val="22"/>
-          <w:highlight w:val="yellow"/>
-        </w:rPr>
         <w:t>True</w:t>
       </w:r>
       <w:r>
@@ -566,7 +564,6 @@
           <w:rFonts w:asciiTheme="minorHAnsi" w:hAnsiTheme="minorHAnsi" w:cstheme="minorHAnsi"/>
           <w:sz w:val="22"/>
           <w:szCs w:val="22"/>
-          <w:highlight w:val="yellow"/>
         </w:rPr>
         <w:t xml:space="preserve"> [Co-ownership involves property ownership directly by two more tenants in common]</w:t>
       </w:r>
@@ -664,27 +661,29 @@
           <w:rFonts w:asciiTheme="minorHAnsi" w:hAnsiTheme="minorHAnsi" w:cstheme="minorHAnsi"/>
           <w:sz w:val="22"/>
           <w:szCs w:val="22"/>
+          <w:highlight w:val="yellow"/>
         </w:rPr>
         <w:t>Dwelling connected below grade by a concrete</w:t>
       </w:r>
       <w:r>
         <w:rPr>
-          <w:rFonts w:asciiTheme="minorHAnsi" w:hAnsiTheme="minorHAnsi" w:cstheme="minorHAnsi"/>
-          <w:b/>
-          <w:bCs/>
-          <w:sz w:val="22"/>
-          <w:szCs w:val="22"/>
-        </w:rPr>
-        <w:br/>
-      </w:r>
-      <w:r>
-        <w:rPr>
           <w:rStyle w:val="Strong"/>
           <w:rFonts w:asciiTheme="minorHAnsi" w:hAnsiTheme="minorHAnsi" w:cstheme="minorHAnsi"/>
           <w:sz w:val="22"/>
           <w:szCs w:val="22"/>
-        </w:rPr>
-        <w:t>wall.</w:t>
+          <w:highlight w:val="yellow"/>
+        </w:rPr>
+        <w:t xml:space="preserve"> </w:t>
+      </w:r>
+      <w:r>
+        <w:rPr>
+          <w:rStyle w:val="Strong"/>
+          <w:rFonts w:asciiTheme="minorHAnsi" w:hAnsiTheme="minorHAnsi" w:cstheme="minorHAnsi"/>
+          <w:sz w:val="22"/>
+          <w:szCs w:val="22"/>
+          <w:highlight w:val="yellow"/>
+        </w:rPr>
+        <w:t>wall</w:t>
       </w:r>
     </w:p>
     <w:p>
@@ -763,8 +762,9 @@
           <w:rFonts w:asciiTheme="minorHAnsi" w:hAnsiTheme="minorHAnsi" w:cstheme="minorHAnsi"/>
           <w:sz w:val="22"/>
           <w:szCs w:val="22"/>
-        </w:rPr>
-        <w:t>Have not been widely accepted in Ontario at this time.</w:t>
+          <w:highlight w:val="yellow"/>
+        </w:rPr>
+        <w:t>Have not been widely accepted in Ontario at this time</w:t>
       </w:r>
     </w:p>
     <w:p>
@@ -811,8 +811,9 @@
           <w:rFonts w:asciiTheme="minorHAnsi" w:hAnsiTheme="minorHAnsi" w:cstheme="minorHAnsi"/>
           <w:sz w:val="22"/>
           <w:szCs w:val="22"/>
-        </w:rPr>
-        <w:t>A unique agreement of purchase and sale has been developed for modular or manufactured homes in land lease communities.</w:t>
+          <w:highlight w:val="yellow"/>
+        </w:rPr>
+        <w:t>A unique agreement of purchase and sale has been developed for modular or manufactured homes in land lease communities</w:t>
       </w:r>
     </w:p>
     <w:p>
@@ -842,6 +843,7 @@
           <w:rFonts w:asciiTheme="minorHAnsi" w:hAnsiTheme="minorHAnsi" w:cstheme="minorHAnsi"/>
           <w:sz w:val="22"/>
           <w:szCs w:val="22"/>
+          <w:highlight w:val="yellow"/>
         </w:rPr>
         <w:t>Can include a right of first refusal, but such a right is subject to additional requirements under the Act</w:t>
       </w:r>
@@ -866,7 +868,6 @@
           <w:sz w:val="22"/>
           <w:szCs w:val="22"/>
         </w:rPr>
-        <w:lastRenderedPageBreak/>
         <w:t xml:space="preserve">Which of the following is a correct statement? &gt;&gt; </w:t>
       </w:r>
       <w:r>
@@ -1068,6 +1069,7 @@
         <w:rPr>
           <w:rFonts w:cstheme="minorHAnsi"/>
           <w:b/>
+          <w:highlight w:val="yellow"/>
         </w:rPr>
         <w:t>True</w:t>
       </w:r>
@@ -1083,28 +1085,25 @@
         <w:rPr>
           <w:rFonts w:cstheme="minorHAnsi"/>
           <w:b/>
+        </w:rPr>
+      </w:pPr>
+      <w:r>
+        <w:rPr>
+          <w:rFonts w:cstheme="minorHAnsi"/>
+        </w:rPr>
+        <w:t xml:space="preserve">If a high-rise residential condominium is constructed that falls under Part 9 of the Ontario Building Code, the developer must comply with design and site review requirements of the Tarion Warranty Corporation &gt;&gt; </w:t>
+      </w:r>
+      <w:r>
+        <w:rPr>
+          <w:rFonts w:cstheme="minorHAnsi"/>
+          <w:b/>
           <w:highlight w:val="yellow"/>
         </w:rPr>
-      </w:pPr>
-      <w:r>
-        <w:rPr>
-          <w:rFonts w:cstheme="minorHAnsi"/>
-          <w:highlight w:val="yellow"/>
-        </w:rPr>
-        <w:t xml:space="preserve">If a high-rise residential condominium is constructed that falls under Part 9 of the Ontario Building Code, the developer must comply with design and site review requirements of the Tarion Warranty Corporation &gt;&gt; </w:t>
-      </w:r>
-      <w:r>
-        <w:rPr>
-          <w:rFonts w:cstheme="minorHAnsi"/>
-          <w:b/>
-          <w:highlight w:val="yellow"/>
-        </w:rPr>
         <w:t>False</w:t>
       </w:r>
       <w:r>
         <w:rPr>
           <w:rFonts w:cstheme="minorHAnsi"/>
-          <w:highlight w:val="yellow"/>
         </w:rPr>
         <w:t xml:space="preserve"> [High-rise construction falls under Sec. 3 of the Ontario Building Code. Section 9 relates to housing and small structures]</w:t>
       </w:r>
@@ -1192,7 +1191,13 @@
         <w:rPr>
           <w:rFonts w:cstheme="minorHAnsi"/>
         </w:rPr>
-        <w:t xml:space="preserve"> [The declarant can hold either a freehold or a leasehold interest in the land.</w:t>
+        <w:t xml:space="preserve"> [The declarant can hold either a freehold or a leasehold interest in the land</w:t>
+      </w:r>
+      <w:r>
+        <w:rPr>
+          <w:rFonts w:cstheme="minorHAnsi"/>
+        </w:rPr>
+        <w:t>]</w:t>
       </w:r>
     </w:p>
     <w:p>
@@ -1206,15 +1211,87 @@
         <w:rPr>
           <w:rFonts w:cstheme="minorHAnsi"/>
           <w:b/>
+        </w:rPr>
+      </w:pPr>
+      <w:r>
+        <w:rPr>
+          <w:rFonts w:cstheme="minorHAnsi"/>
+        </w:rPr>
+        <w:t xml:space="preserve">The directors of a condominium corporation must adhere to a standard of care in carrying out their functions, unless otherwise instructed by the management company that handles day-to-day affairs of the corporation &gt;&gt; </w:t>
+      </w:r>
+      <w:r>
+        <w:rPr>
+          <w:rFonts w:cstheme="minorHAnsi"/>
+          <w:b/>
           <w:highlight w:val="yellow"/>
         </w:rPr>
-      </w:pPr>
-      <w:r>
-        <w:rPr>
-          <w:rFonts w:cstheme="minorHAnsi"/>
+        <w:t>False</w:t>
+      </w:r>
+      <w:r>
+        <w:rPr>
+          <w:rFonts w:cstheme="minorHAnsi"/>
+        </w:rPr>
+        <w:t xml:space="preserve"> [Directors must adhere to a standard of care despite any instruction to the contrary]</w:t>
+      </w:r>
+    </w:p>
+    <w:p>
+      <w:pPr>
+        <w:pStyle w:val="ListParagraph"/>
+        <w:numPr>
+          <w:ilvl w:val="0"/>
+          <w:numId w:val="13"/>
+        </w:numPr>
+        <w:spacing w:after="0"/>
+        <w:rPr>
+          <w:rFonts w:cstheme="minorHAnsi"/>
+          <w:b/>
+        </w:rPr>
+      </w:pPr>
+      <w:r>
+        <w:rPr>
+          <w:rFonts w:cstheme="minorHAnsi"/>
+        </w:rPr>
+        <w:t>Rules cannot be made, amended or repealed by the board of directors without holding a general meeting of owners</w:t>
+      </w:r>
+      <w:r>
+        <w:rPr>
+          <w:rFonts w:cstheme="minorHAnsi"/>
+        </w:rPr>
+        <w:t xml:space="preserve"> &gt;&gt; </w:t>
+      </w:r>
+      <w:r>
+        <w:rPr>
+          <w:rFonts w:cstheme="minorHAnsi"/>
+          <w:b/>
           <w:highlight w:val="yellow"/>
         </w:rPr>
-        <w:t xml:space="preserve">The directors of a condominium corporation must adhere to a standard of care in carrying out their functions, unless otherwise instructed by the management company that handles day-to-day affairs of the corporation &gt;&gt; </w:t>
+        <w:t>False</w:t>
+      </w:r>
+      <w:r>
+        <w:rPr>
+          <w:rFonts w:cstheme="minorHAnsi"/>
+        </w:rPr>
+        <w:t xml:space="preserve"> [Rules are effective in 30 days, if no meeting of unit owners is requisitioned]</w:t>
+      </w:r>
+    </w:p>
+    <w:p>
+      <w:pPr>
+        <w:pStyle w:val="ListParagraph"/>
+        <w:numPr>
+          <w:ilvl w:val="0"/>
+          <w:numId w:val="13"/>
+        </w:numPr>
+        <w:spacing w:after="0"/>
+        <w:rPr>
+          <w:rFonts w:cstheme="minorHAnsi"/>
+          <w:b/>
+        </w:rPr>
+      </w:pPr>
+      <w:r>
+        <w:rPr>
+          <w:rFonts w:cstheme="minorHAnsi"/>
+        </w:rPr>
+        <w:t xml:space="preserve">Ownership interests in a vacant land condominium are based on the size of individual land units &gt;&gt; </w:t>
       </w:r>
       <w:r>
         <w:rPr>
@@ -1222,14 +1299,13 @@
           <w:b/>
           <w:highlight w:val="yellow"/>
         </w:rPr>
-        <w:t>False</w:t>
-      </w:r>
-      <w:r>
-        <w:rPr>
-          <w:rFonts w:cstheme="minorHAnsi"/>
-          <w:highlight w:val="yellow"/>
-        </w:rPr>
-        <w:t xml:space="preserve"> [Directors must adhere to a standard of care despite any instruction to the contrary]</w:t>
+        <w:t>True</w:t>
+      </w:r>
+      <w:r>
+        <w:rPr>
+          <w:rFonts w:cstheme="minorHAnsi"/>
+        </w:rPr>
+        <w:t xml:space="preserve"> [As such, larger land unit owners have a larger proportionate ownership interest]</w:t>
       </w:r>
     </w:p>
     <w:p>
@@ -1249,26 +1325,14 @@
         <w:rPr>
           <w:rFonts w:cstheme="minorHAnsi"/>
         </w:rPr>
-        <w:t>Rules cannot be made, amended or repealed by the board of directors without holding a general meeting of owners</w:t>
-      </w:r>
-      <w:r>
-        <w:rPr>
-          <w:rFonts w:cstheme="minorHAnsi"/>
-        </w:rPr>
-        <w:t xml:space="preserve"> &gt;&gt; </w:t>
-      </w:r>
-      <w:r>
-        <w:rPr>
-          <w:rFonts w:cstheme="minorHAnsi"/>
-          <w:b/>
-        </w:rPr>
-        <w:t>False</w:t>
-      </w:r>
-      <w:r>
-        <w:rPr>
-          <w:rFonts w:cstheme="minorHAnsi"/>
-        </w:rPr>
-        <w:t xml:space="preserve"> [Rules are effective in 30 days, if no meeting of unit owners is requisitioned]</w:t>
+        <w:t xml:space="preserve">A unit owner, who owns a separately-titled parking space, may be permitted to sell the space to another owner at fair market value depending on provisions set out in the declaration, by-laws and/or rules &gt;&gt; </w:t>
+      </w:r>
+      <w:r>
+        <w:rPr>
+          <w:rFonts w:cstheme="minorHAnsi"/>
+          <w:b/>
+        </w:rPr>
+        <w:t>True</w:t>
       </w:r>
     </w:p>
     <w:p>
@@ -1288,67 +1352,6 @@
         <w:rPr>
           <w:rFonts w:cstheme="minorHAnsi"/>
         </w:rPr>
-        <w:t xml:space="preserve">Ownership interests in a vacant land condominium are based on the size of individual land units &gt;&gt; </w:t>
-      </w:r>
-      <w:r>
-        <w:rPr>
-          <w:rFonts w:cstheme="minorHAnsi"/>
-          <w:b/>
-        </w:rPr>
-        <w:t>True</w:t>
-      </w:r>
-      <w:r>
-        <w:rPr>
-          <w:rFonts w:cstheme="minorHAnsi"/>
-        </w:rPr>
-        <w:t xml:space="preserve"> [As such, larger land unit owners have a larger proportionate ownership interest]</w:t>
-      </w:r>
-    </w:p>
-    <w:p>
-      <w:pPr>
-        <w:pStyle w:val="ListParagraph"/>
-        <w:numPr>
-          <w:ilvl w:val="0"/>
-          <w:numId w:val="13"/>
-        </w:numPr>
-        <w:spacing w:after="0"/>
-        <w:rPr>
-          <w:rFonts w:cstheme="minorHAnsi"/>
-          <w:b/>
-        </w:rPr>
-      </w:pPr>
-      <w:r>
-        <w:rPr>
-          <w:rFonts w:cstheme="minorHAnsi"/>
-        </w:rPr>
-        <w:t xml:space="preserve">A unit owner, who owns a separately-titled parking space, may be permitted to sell the space to another owner at fair market value depending on provisions set out in the declaration, by-laws and/or rules &gt;&gt; </w:t>
-      </w:r>
-      <w:r>
-        <w:rPr>
-          <w:rFonts w:cstheme="minorHAnsi"/>
-          <w:b/>
-        </w:rPr>
-        <w:t>True</w:t>
-      </w:r>
-    </w:p>
-    <w:p>
-      <w:pPr>
-        <w:pStyle w:val="ListParagraph"/>
-        <w:numPr>
-          <w:ilvl w:val="0"/>
-          <w:numId w:val="13"/>
-        </w:numPr>
-        <w:spacing w:after="0"/>
-        <w:rPr>
-          <w:rFonts w:cstheme="minorHAnsi"/>
-          <w:b/>
-        </w:rPr>
-      </w:pPr>
-      <w:r>
-        <w:rPr>
-          <w:rFonts w:cstheme="minorHAnsi"/>
-        </w:rPr>
-        <w:lastRenderedPageBreak/>
         <w:t xml:space="preserve">A common element condominium is generally referred to as a standard condominium pursuant to the </w:t>
       </w:r>
       <w:r>
@@ -1369,6 +1372,7 @@
         <w:rPr>
           <w:rFonts w:cstheme="minorHAnsi"/>
           <w:b/>
+          <w:highlight w:val="yellow"/>
         </w:rPr>
         <w:t>False</w:t>
       </w:r>
@@ -1376,7 +1380,14 @@
         <w:rPr>
           <w:rFonts w:cstheme="minorHAnsi"/>
         </w:rPr>
-        <w:t xml:space="preserve"> [A standard condominium is the original type of condominium, which remains the most prevalent in the province. Other types, such as the common elements condominium, were introduced during the past decade]</w:t>
+        <w:t xml:space="preserve"> [A standard condominium is the original type of condominium, </w:t>
+      </w:r>
+      <w:r>
+        <w:rPr>
+          <w:rFonts w:cstheme="minorHAnsi"/>
+        </w:rPr>
+        <w:lastRenderedPageBreak/>
+        <w:t>which remains the most prevalent in the province. Other types, such as the common elements condominium, were introduced during the past decade]</w:t>
       </w:r>
     </w:p>
     <w:p>
@@ -1415,6 +1426,7 @@
         <w:rPr>
           <w:rFonts w:cstheme="minorHAnsi"/>
           <w:b/>
+          <w:highlight w:val="yellow"/>
         </w:rPr>
         <w:t>False</w:t>
       </w:r>
@@ -1447,6 +1459,7 @@
         <w:rPr>
           <w:rFonts w:cstheme="minorHAnsi"/>
           <w:b/>
+          <w:highlight w:val="yellow"/>
         </w:rPr>
         <w:t>False</w:t>
       </w:r>
@@ -1494,6 +1507,7 @@
         <w:rPr>
           <w:rFonts w:cstheme="minorHAnsi"/>
           <w:b/>
+          <w:highlight w:val="yellow"/>
         </w:rPr>
         <w:t>True</w:t>
       </w:r>
@@ -1791,6 +1805,7 @@
           <w:b/>
           <w:sz w:val="22"/>
           <w:szCs w:val="22"/>
+          <w:highlight w:val="yellow"/>
         </w:rPr>
         <w:t>False</w:t>
       </w:r>
@@ -1815,39 +1830,40 @@
           <w:sz w:val="22"/>
           <w:szCs w:val="22"/>
         </w:rPr>
+        <w:t xml:space="preserve">A phased condominium can make sound economic sense, particularly with larger condominium projects &gt;&gt; </w:t>
+      </w:r>
+      <w:r>
+        <w:rPr>
+          <w:rFonts w:asciiTheme="minorHAnsi" w:hAnsiTheme="minorHAnsi" w:cstheme="minorHAnsi"/>
+          <w:b/>
+          <w:sz w:val="22"/>
+          <w:szCs w:val="22"/>
+          <w:highlight w:val="yellow"/>
+        </w:rPr>
+        <w:t>True</w:t>
+      </w:r>
+    </w:p>
+    <w:p>
+      <w:pPr>
+        <w:pStyle w:val="NormalWeb"/>
+        <w:numPr>
+          <w:ilvl w:val="0"/>
+          <w:numId w:val="14"/>
+        </w:numPr>
+        <w:spacing w:before="0" w:beforeAutospacing="0" w:after="0" w:afterAutospacing="0"/>
+        <w:rPr>
+          <w:rFonts w:asciiTheme="minorHAnsi" w:hAnsiTheme="minorHAnsi" w:cstheme="minorHAnsi"/>
+          <w:sz w:val="22"/>
+          <w:szCs w:val="22"/>
+        </w:rPr>
+      </w:pPr>
+      <w:r>
+        <w:rPr>
+          <w:rFonts w:asciiTheme="minorHAnsi" w:hAnsiTheme="minorHAnsi" w:cstheme="minorHAnsi"/>
+          <w:sz w:val="22"/>
+          <w:szCs w:val="22"/>
+        </w:rPr>
         <w:lastRenderedPageBreak/>
-        <w:t xml:space="preserve">A phased condominium can make sound economic sense, particularly with larger condominium projects &gt;&gt; </w:t>
-      </w:r>
-      <w:r>
-        <w:rPr>
-          <w:rFonts w:asciiTheme="minorHAnsi" w:hAnsiTheme="minorHAnsi" w:cstheme="minorHAnsi"/>
-          <w:b/>
-          <w:sz w:val="22"/>
-          <w:szCs w:val="22"/>
-        </w:rPr>
-        <w:t>True</w:t>
-      </w:r>
-    </w:p>
-    <w:p>
-      <w:pPr>
-        <w:pStyle w:val="NormalWeb"/>
-        <w:numPr>
-          <w:ilvl w:val="0"/>
-          <w:numId w:val="14"/>
-        </w:numPr>
-        <w:spacing w:before="0" w:beforeAutospacing="0" w:after="0" w:afterAutospacing="0"/>
-        <w:rPr>
-          <w:rFonts w:asciiTheme="minorHAnsi" w:hAnsiTheme="minorHAnsi" w:cstheme="minorHAnsi"/>
-          <w:sz w:val="22"/>
-          <w:szCs w:val="22"/>
-        </w:rPr>
-      </w:pPr>
-      <w:r>
-        <w:rPr>
-          <w:rFonts w:asciiTheme="minorHAnsi" w:hAnsiTheme="minorHAnsi" w:cstheme="minorHAnsi"/>
-          <w:sz w:val="22"/>
-          <w:szCs w:val="22"/>
-        </w:rPr>
         <w:t xml:space="preserve">In the </w:t>
       </w:r>
       <w:r>
@@ -1874,6 +1890,7 @@
           <w:b/>
           <w:sz w:val="22"/>
           <w:szCs w:val="22"/>
+          <w:highlight w:val="yellow"/>
         </w:rPr>
         <w:t>False</w:t>
       </w:r>
@@ -1906,6 +1923,7 @@
           <w:b/>
           <w:sz w:val="22"/>
           <w:szCs w:val="22"/>
+          <w:highlight w:val="yellow"/>
         </w:rPr>
         <w:t>False</w:t>
       </w:r>
@@ -1946,6 +1964,7 @@
           <w:b/>
           <w:sz w:val="22"/>
           <w:szCs w:val="22"/>
+          <w:highlight w:val="yellow"/>
         </w:rPr>
         <w:t>True</w:t>
       </w:r>
@@ -2040,6 +2059,7 @@
           <w:b/>
           <w:sz w:val="22"/>
           <w:szCs w:val="22"/>
+          <w:highlight w:val="yellow"/>
         </w:rPr>
         <w:t>False</w:t>
       </w:r>
@@ -2049,7 +2069,24 @@
           <w:sz w:val="22"/>
           <w:szCs w:val="22"/>
         </w:rPr>
-        <w:t xml:space="preserve"> [This statement describes a periodic tenancy, not a fixed term tenancy]</w:t>
+        <w:t xml:space="preserve"> [</w:t>
+      </w:r>
+      <w:r>
+        <w:rPr>
+          <w:rFonts w:asciiTheme="minorHAnsi" w:hAnsiTheme="minorHAnsi" w:cstheme="minorHAnsi"/>
+          <w:sz w:val="22"/>
+          <w:szCs w:val="22"/>
+          <w:highlight w:val="yellow"/>
+        </w:rPr>
+        <w:t>This statement describes a periodic tenancy, not a fixed term tenancy</w:t>
+      </w:r>
+      <w:r>
+        <w:rPr>
+          <w:rFonts w:asciiTheme="minorHAnsi" w:hAnsiTheme="minorHAnsi" w:cstheme="minorHAnsi"/>
+          <w:sz w:val="22"/>
+          <w:szCs w:val="22"/>
+        </w:rPr>
+        <w:t>]</w:t>
       </w:r>
     </w:p>
     <w:p>
@@ -2133,6 +2170,7 @@
         <w:rPr>
           <w:rFonts w:cstheme="minorHAnsi"/>
           <w:b/>
+          <w:highlight w:val="yellow"/>
         </w:rPr>
         <w:t>True</w:t>
       </w:r>
@@ -2186,7 +2224,20 @@
         <w:rPr>
           <w:rFonts w:cstheme="minorHAnsi"/>
         </w:rPr>
-        <w:t xml:space="preserve"> [Attaching the blank lease to the Agreement to Lease—Residential is strongly recommended, but not mandatory.</w:t>
+        <w:t xml:space="preserve"> [</w:t>
+      </w:r>
+      <w:r>
+        <w:rPr>
+          <w:rFonts w:cstheme="minorHAnsi"/>
+          <w:highlight w:val="yellow"/>
+        </w:rPr>
+        <w:t>Attaching the blank lease to the Agreement to Lease—Residential is strongly recommended, but not mandatory</w:t>
+      </w:r>
+      <w:r>
+        <w:rPr>
+          <w:rFonts w:cstheme="minorHAnsi"/>
+        </w:rPr>
+        <w:t>]</w:t>
       </w:r>
     </w:p>
     <w:p>
@@ -2217,6 +2268,7 @@
         <w:rPr>
           <w:rFonts w:cstheme="minorHAnsi"/>
           <w:b/>
+          <w:highlight w:val="yellow"/>
         </w:rPr>
         <w:t>False</w:t>
       </w:r>
@@ -2224,7 +2276,20 @@
         <w:rPr>
           <w:rFonts w:cstheme="minorHAnsi"/>
         </w:rPr>
-        <w:t xml:space="preserve"> [The Landlord and Tenant Board use mediation, as well as adjudication, to resolve landlord/tenant disputes]</w:t>
+        <w:t xml:space="preserve"> [</w:t>
+      </w:r>
+      <w:r>
+        <w:rPr>
+          <w:rFonts w:cstheme="minorHAnsi"/>
+          <w:highlight w:val="yellow"/>
+        </w:rPr>
+        <w:t>The Landlord and Tenant Board use mediation, as well as adjudication, to resolve landlord/tenant disputes</w:t>
+      </w:r>
+      <w:r>
+        <w:rPr>
+          <w:rFonts w:cstheme="minorHAnsi"/>
+        </w:rPr>
+        <w:t>]</w:t>
       </w:r>
     </w:p>
     <w:p>
@@ -2257,40 +2322,13 @@
         <w:rPr>
           <w:rFonts w:cstheme="minorHAnsi"/>
         </w:rPr>
-        <w:t xml:space="preserve">, the former tenant is not liable to the landlord for any </w:t>
-      </w:r>
-      <w:proofErr w:type="spellStart"/>
-      <w:r>
-        <w:rPr>
-          <w:rFonts w:cstheme="minorHAnsi"/>
-        </w:rPr>
-        <w:t>obliga</w:t>
-      </w:r>
-      <w:proofErr w:type="spellEnd"/>
-      <w:r>
-        <w:rPr>
-          <w:rFonts w:cstheme="minorHAnsi"/>
-        </w:rPr>
-        <w:t xml:space="preserve"> </w:t>
-      </w:r>
-      <w:proofErr w:type="spellStart"/>
-      <w:r>
-        <w:rPr>
-          <w:rFonts w:cstheme="minorHAnsi"/>
-        </w:rPr>
-        <w:t>tions</w:t>
-      </w:r>
-      <w:proofErr w:type="spellEnd"/>
-      <w:r>
-        <w:rPr>
-          <w:rFonts w:cstheme="minorHAnsi"/>
-        </w:rPr>
-        <w:t xml:space="preserve"> under the lease following an assignment of that lease to another party &gt;&gt; </w:t>
-      </w:r>
-      <w:r>
-        <w:rPr>
-          <w:rFonts w:cstheme="minorHAnsi"/>
-          <w:b/>
+        <w:t xml:space="preserve">, the former tenant is not liable to the landlord for any obligations under the lease following an assignment of that lease to another party &gt;&gt; </w:t>
+      </w:r>
+      <w:r>
+        <w:rPr>
+          <w:rFonts w:cstheme="minorHAnsi"/>
+          <w:b/>
+          <w:highlight w:val="yellow"/>
         </w:rPr>
         <w:t>False</w:t>
       </w:r>
@@ -2497,6 +2535,7 @@
           <w:b/>
           <w:sz w:val="22"/>
           <w:szCs w:val="22"/>
+          <w:highlight w:val="yellow"/>
         </w:rPr>
         <w:t>False</w:t>
       </w:r>
@@ -2505,6 +2544,7 @@
           <w:rFonts w:asciiTheme="minorHAnsi" w:hAnsiTheme="minorHAnsi" w:cstheme="minorHAnsi"/>
           <w:sz w:val="22"/>
           <w:szCs w:val="22"/>
+          <w:highlight w:val="yellow"/>
         </w:rPr>
         <w:t xml:space="preserve"> [This provision only applies to residential complexes containing no more than three residential units]</w:t>
       </w:r>
@@ -2555,6 +2595,7 @@
           <w:b/>
           <w:sz w:val="22"/>
           <w:szCs w:val="22"/>
+          <w:highlight w:val="yellow"/>
         </w:rPr>
       </w:pPr>
       <w:r>
@@ -2571,8 +2612,9 @@
           <w:b/>
           <w:sz w:val="22"/>
           <w:szCs w:val="22"/>
-        </w:rPr>
-        <w:t>An agreement for lease without settled form of lease.</w:t>
+          <w:highlight w:val="yellow"/>
+        </w:rPr>
+        <w:t>An agreement for lease without settled form of lease</w:t>
       </w:r>
     </w:p>
     <w:p>
@@ -2640,6 +2682,7 @@
           <w:b/>
           <w:sz w:val="22"/>
           <w:szCs w:val="22"/>
+          <w:highlight w:val="yellow"/>
         </w:rPr>
         <w:t>Living accommodation provided to a landlord’s spouse, parent or child on a daily or weekly basis</w:t>
       </w:r>
@@ -2700,6 +2743,7 @@
           <w:b/>
           <w:sz w:val="22"/>
           <w:szCs w:val="22"/>
+          <w:highlight w:val="yellow"/>
         </w:rPr>
         <w:t>Such possession must be for a minimum of one year and may only be obtained at the end of the term</w:t>
       </w:r>
@@ -2833,6 +2877,7 @@
           <w:b/>
           <w:sz w:val="22"/>
           <w:szCs w:val="22"/>
+          <w:highlight w:val="yellow"/>
         </w:rPr>
         <w:t xml:space="preserve">Seasonal or temporary accommodation is exempt under the </w:t>
       </w:r>
@@ -2844,18 +2889,10 @@
           <w:iCs/>
           <w:sz w:val="22"/>
           <w:szCs w:val="22"/>
+          <w:highlight w:val="yellow"/>
         </w:rPr>
         <w:t>Residential Tenancies Act</w:t>
       </w:r>
-      <w:r>
-        <w:rPr>
-          <w:rFonts w:asciiTheme="minorHAnsi" w:hAnsiTheme="minorHAnsi" w:cstheme="minorHAnsi"/>
-          <w:b/>
-          <w:sz w:val="22"/>
-          <w:szCs w:val="22"/>
-        </w:rPr>
-        <w:t>.</w:t>
-      </w:r>
     </w:p>
     <w:p>
       <w:pPr>
@@ -2895,6 +2932,7 @@
           <w:b/>
           <w:sz w:val="22"/>
           <w:szCs w:val="22"/>
+          <w:highlight w:val="yellow"/>
         </w:rPr>
         <w:t>He/She</w:t>
       </w:r>
@@ -2905,8 +2943,9 @@
           <w:b/>
           <w:sz w:val="22"/>
           <w:szCs w:val="22"/>
-        </w:rPr>
-        <w:t xml:space="preserve"> must pay reasonable out-of-pocket expenses to the landlord relating to the sublet.</w:t>
+          <w:highlight w:val="yellow"/>
+        </w:rPr>
+        <w:t xml:space="preserve"> must pay reasonable out-of-pocket expenses to the landlord relating to the sublet</w:t>
       </w:r>
     </w:p>
     <w:p>
@@ -2932,75 +2971,82 @@
         </w:rPr>
         <w:t xml:space="preserve">A landlord may make application to terminate a tenancy before the end of the term </w:t>
       </w:r>
+      <w:r>
+        <w:rPr>
+          <w:rFonts w:asciiTheme="minorHAnsi" w:hAnsiTheme="minorHAnsi" w:cstheme="minorHAnsi"/>
+          <w:sz w:val="22"/>
+          <w:szCs w:val="22"/>
+        </w:rPr>
+        <w:t>if &gt;</w:t>
+      </w:r>
+      <w:r>
+        <w:rPr>
+          <w:rFonts w:asciiTheme="minorHAnsi" w:hAnsiTheme="minorHAnsi" w:cstheme="minorHAnsi"/>
+          <w:sz w:val="22"/>
+          <w:szCs w:val="22"/>
+        </w:rPr>
+        <w:t xml:space="preserve">&gt; </w:t>
+      </w:r>
+      <w:r>
+        <w:rPr>
+          <w:rFonts w:asciiTheme="minorHAnsi" w:hAnsiTheme="minorHAnsi" w:cstheme="minorHAnsi"/>
+          <w:b/>
+          <w:sz w:val="22"/>
+          <w:szCs w:val="22"/>
+        </w:rPr>
+        <w:t>The correct answer is: Too many persons are occupying the rental unit in contravention of local by-laws</w:t>
+      </w:r>
+    </w:p>
+    <w:p>
+      <w:pPr>
+        <w:pStyle w:val="questiontext"/>
+        <w:numPr>
+          <w:ilvl w:val="0"/>
+          <w:numId w:val="16"/>
+        </w:numPr>
+        <w:spacing w:before="0" w:beforeAutospacing="0" w:after="0" w:afterAutospacing="0"/>
+        <w:rPr>
+          <w:rFonts w:asciiTheme="minorHAnsi" w:hAnsiTheme="minorHAnsi" w:cstheme="minorHAnsi"/>
+          <w:b/>
+          <w:sz w:val="22"/>
+          <w:szCs w:val="22"/>
+        </w:rPr>
+      </w:pPr>
+      <w:r>
+        <w:rPr>
+          <w:rFonts w:asciiTheme="minorHAnsi" w:hAnsiTheme="minorHAnsi" w:cstheme="minorHAnsi"/>
+          <w:sz w:val="22"/>
+          <w:szCs w:val="22"/>
+        </w:rPr>
+        <w:t xml:space="preserve">Which of the following is a correct statement? </w:t>
+      </w:r>
+      <w:r>
+        <w:rPr>
+          <w:rFonts w:asciiTheme="minorHAnsi" w:hAnsiTheme="minorHAnsi" w:cstheme="minorHAnsi"/>
+          <w:b/>
+          <w:sz w:val="22"/>
+          <w:szCs w:val="22"/>
+        </w:rPr>
+        <w:t xml:space="preserve">The maximum rent deposit is one month’s rent [The rent deposit can be less than one month’s </w:t>
+      </w:r>
       <w:proofErr w:type="gramStart"/>
       <w:r>
         <w:rPr>
           <w:rFonts w:asciiTheme="minorHAnsi" w:hAnsiTheme="minorHAnsi" w:cstheme="minorHAnsi"/>
-          <w:sz w:val="22"/>
-          <w:szCs w:val="22"/>
-        </w:rPr>
-        <w:t>if  &gt;</w:t>
-      </w:r>
-      <w:proofErr w:type="gramEnd"/>
-      <w:r>
-        <w:rPr>
-          <w:rFonts w:asciiTheme="minorHAnsi" w:hAnsiTheme="minorHAnsi" w:cstheme="minorHAnsi"/>
-          <w:sz w:val="22"/>
-          <w:szCs w:val="22"/>
-        </w:rPr>
-        <w:t xml:space="preserve">&gt; </w:t>
-      </w:r>
-      <w:r>
-        <w:rPr>
-          <w:rFonts w:asciiTheme="minorHAnsi" w:hAnsiTheme="minorHAnsi" w:cstheme="minorHAnsi"/>
-          <w:b/>
-          <w:sz w:val="22"/>
-          <w:szCs w:val="22"/>
-        </w:rPr>
-        <w:t>The correct answer is: Too many persons are occupying the rental unit in contravention of local by-laws</w:t>
-      </w:r>
-    </w:p>
-    <w:p>
-      <w:pPr>
-        <w:pStyle w:val="questiontext"/>
-        <w:numPr>
-          <w:ilvl w:val="0"/>
-          <w:numId w:val="16"/>
-        </w:numPr>
-        <w:spacing w:before="0" w:beforeAutospacing="0" w:after="0" w:afterAutospacing="0"/>
-        <w:rPr>
-          <w:rFonts w:asciiTheme="minorHAnsi" w:hAnsiTheme="minorHAnsi" w:cstheme="minorHAnsi"/>
-          <w:b/>
-          <w:sz w:val="22"/>
-          <w:szCs w:val="22"/>
-        </w:rPr>
-      </w:pPr>
-      <w:r>
-        <w:rPr>
-          <w:rFonts w:asciiTheme="minorHAnsi" w:hAnsiTheme="minorHAnsi" w:cstheme="minorHAnsi"/>
-          <w:sz w:val="22"/>
-          <w:szCs w:val="22"/>
-        </w:rPr>
-        <w:t xml:space="preserve">Which of the following is a correct statement? </w:t>
-      </w:r>
-      <w:r>
-        <w:rPr>
-          <w:rFonts w:asciiTheme="minorHAnsi" w:hAnsiTheme="minorHAnsi" w:cstheme="minorHAnsi"/>
-          <w:b/>
-          <w:sz w:val="22"/>
-          <w:szCs w:val="22"/>
-        </w:rPr>
-        <w:t xml:space="preserve">The maximum rent deposit is one month’s rent [The rent deposit can be less than one month’s </w:t>
-      </w:r>
-      <w:proofErr w:type="gramStart"/>
-      <w:r>
-        <w:rPr>
-          <w:rFonts w:asciiTheme="minorHAnsi" w:hAnsiTheme="minorHAnsi" w:cstheme="minorHAnsi"/>
-          <w:b/>
-          <w:sz w:val="22"/>
-          <w:szCs w:val="22"/>
-        </w:rPr>
-        <w:t>rent, but</w:t>
+          <w:b/>
+          <w:sz w:val="22"/>
+          <w:szCs w:val="22"/>
+        </w:rPr>
+        <w:t xml:space="preserve">rent, </w:t>
+      </w:r>
+      <w:r>
+        <w:rPr>
+          <w:rFonts w:asciiTheme="minorHAnsi" w:hAnsiTheme="minorHAnsi" w:cstheme="minorHAnsi"/>
+          <w:b/>
+          <w:sz w:val="22"/>
+          <w:szCs w:val="22"/>
+        </w:rPr>
+        <w:t>but</w:t>
       </w:r>
       <w:proofErr w:type="gramEnd"/>
       <w:r>
@@ -3087,18 +3133,21 @@
       <w:r>
         <w:rPr>
           <w:rFonts w:eastAsia="Times New Roman" w:cstheme="minorHAnsi"/>
+          <w:highlight w:val="yellow"/>
         </w:rPr>
         <w:t>Current Annual Rent: ($1,125 + 1,250) x 12 =                                             $28,500.00</w:t>
       </w:r>
       <w:r>
         <w:rPr>
           <w:rFonts w:eastAsia="Times New Roman" w:cstheme="minorHAnsi"/>
+          <w:highlight w:val="yellow"/>
         </w:rPr>
         <w:br/>
       </w:r>
       <w:r>
         <w:rPr>
           <w:rFonts w:eastAsia="Times New Roman" w:cstheme="minorHAnsi"/>
+          <w:highlight w:val="yellow"/>
           <w:u w:val="single"/>
         </w:rPr>
         <w:t xml:space="preserve">Permitted Increase: [ (1,125 x .029) x </w:t>
@@ -3107,6 +3156,7 @@
       <w:r>
         <w:rPr>
           <w:rFonts w:eastAsia="Times New Roman" w:cstheme="minorHAnsi"/>
+          <w:highlight w:val="yellow"/>
           <w:u w:val="single"/>
         </w:rPr>
         <w:t>12 ]</w:t>
@@ -3115,6 +3165,7 @@
       <w:r>
         <w:rPr>
           <w:rFonts w:eastAsia="Times New Roman" w:cstheme="minorHAnsi"/>
+          <w:highlight w:val="yellow"/>
           <w:u w:val="single"/>
         </w:rPr>
         <w:t xml:space="preserve"> + [ (1,250 x .029) x 12 ] =                826.50</w:t>
@@ -3122,6 +3173,7 @@
       <w:r>
         <w:rPr>
           <w:rFonts w:eastAsia="Times New Roman" w:cstheme="minorHAnsi"/>
+          <w:highlight w:val="yellow"/>
         </w:rPr>
         <w:br/>
       </w:r>
@@ -3129,6 +3181,7 @@
         <w:rPr>
           <w:rFonts w:eastAsia="Times New Roman" w:cstheme="minorHAnsi"/>
           <w:bCs/>
+          <w:highlight w:val="yellow"/>
         </w:rPr>
         <w:t>Maximum Projected Annual Lawful Rent                                                 $29,326.50</w:t>
       </w:r>
@@ -3184,6 +3237,7 @@
           <w:rFonts w:asciiTheme="minorHAnsi" w:hAnsiTheme="minorHAnsi" w:cstheme="minorHAnsi"/>
           <w:sz w:val="22"/>
           <w:szCs w:val="22"/>
+          <w:highlight w:val="yellow"/>
         </w:rPr>
       </w:pPr>
       <w:r>
@@ -3200,7 +3254,16 @@
           <w:sz w:val="22"/>
           <w:szCs w:val="22"/>
         </w:rPr>
-        <w:t xml:space="preserve"> &gt;&gt; November 20xx</w:t>
+        <w:t xml:space="preserve"> &gt;&gt; </w:t>
+      </w:r>
+      <w:r>
+        <w:rPr>
+          <w:rFonts w:asciiTheme="minorHAnsi" w:hAnsiTheme="minorHAnsi" w:cstheme="minorHAnsi"/>
+          <w:sz w:val="22"/>
+          <w:szCs w:val="22"/>
+          <w:highlight w:val="yellow"/>
+        </w:rPr>
+        <w:t>November 20xx</w:t>
       </w:r>
     </w:p>
     <w:p>
@@ -3255,11 +3318,13 @@
         <w:rPr>
           <w:rFonts w:cstheme="minorHAnsi"/>
           <w:bCs/>
-        </w:rPr>
-      </w:pPr>
-      <w:r>
-        <w:rPr>
-          <w:rFonts w:cstheme="minorHAnsi"/>
+          <w:highlight w:val="yellow"/>
+        </w:rPr>
+      </w:pPr>
+      <w:r>
+        <w:rPr>
+          <w:rFonts w:cstheme="minorHAnsi"/>
+          <w:highlight w:val="yellow"/>
         </w:rPr>
         <w:t xml:space="preserve">Year One: $875 x .024 = </w:t>
       </w:r>
@@ -3267,6 +3332,7 @@
         <w:rPr>
           <w:rFonts w:cstheme="minorHAnsi"/>
           <w:bCs/>
+          <w:highlight w:val="yellow"/>
         </w:rPr>
         <w:t>$21.00</w:t>
       </w:r>
@@ -3283,6 +3349,7 @@
       <w:r>
         <w:rPr>
           <w:rFonts w:cstheme="minorHAnsi"/>
+          <w:highlight w:val="yellow"/>
         </w:rPr>
         <w:t xml:space="preserve">Year Two: ($875 + $21.00) x .027 = </w:t>
       </w:r>
@@ -3290,6 +3357,7 @@
         <w:rPr>
           <w:rFonts w:cstheme="minorHAnsi"/>
           <w:bCs/>
+          <w:highlight w:val="yellow"/>
         </w:rPr>
         <w:t>$24.19</w:t>
       </w:r>
@@ -3417,6 +3485,7 @@
           <w:b/>
           <w:sz w:val="22"/>
           <w:szCs w:val="22"/>
+          <w:highlight w:val="yellow"/>
         </w:rPr>
         <w:t>False</w:t>
       </w:r>
@@ -3495,6 +3564,7 @@
         <w:rPr>
           <w:rFonts w:eastAsia="Times New Roman" w:cstheme="minorHAnsi"/>
           <w:b/>
+          <w:highlight w:val="yellow"/>
         </w:rPr>
         <w:t>True</w:t>
       </w:r>
@@ -3567,6 +3637,7 @@
         <w:rPr>
           <w:rFonts w:eastAsia="Times New Roman" w:cstheme="minorHAnsi"/>
           <w:b/>
+          <w:highlight w:val="yellow"/>
         </w:rPr>
         <w:t>False</w:t>
       </w:r>
@@ -3605,6 +3676,7 @@
         <w:rPr>
           <w:rFonts w:eastAsia="Times New Roman" w:cstheme="minorHAnsi"/>
           <w:b/>
+          <w:highlight w:val="yellow"/>
         </w:rPr>
         <w:t>True</w:t>
       </w:r>
@@ -3631,6 +3703,7 @@
         <w:rPr>
           <w:rFonts w:eastAsia="Times New Roman" w:cstheme="minorHAnsi"/>
           <w:b/>
+          <w:highlight w:val="yellow"/>
         </w:rPr>
         <w:t>False</w:t>
       </w:r>
@@ -3674,6 +3747,7 @@
           <w:b/>
           <w:sz w:val="22"/>
           <w:szCs w:val="22"/>
+          <w:highlight w:val="yellow"/>
         </w:rPr>
         <w:t>False</w:t>
       </w:r>
@@ -3813,6 +3887,7 @@
           <w:rFonts w:asciiTheme="minorHAnsi" w:hAnsiTheme="minorHAnsi" w:cstheme="minorHAnsi"/>
           <w:sz w:val="22"/>
           <w:szCs w:val="22"/>
+          <w:highlight w:val="yellow"/>
         </w:rPr>
         <w:t>Regulates the installation of septic tanks</w:t>
       </w:r>
@@ -3846,7 +3921,7 @@
           <w:sz w:val="22"/>
           <w:szCs w:val="22"/>
         </w:rPr>
-        <w:t xml:space="preserve"> Uses imported soil and approved filter sand.</w:t>
+        <w:t xml:space="preserve"> Uses imported soil and approved filter sand</w:t>
       </w:r>
     </w:p>
     <w:p>
@@ -3878,7 +3953,16 @@
           <w:sz w:val="22"/>
           <w:szCs w:val="22"/>
         </w:rPr>
-        <w:t xml:space="preserve"> Can be subject to obtaining a work permit from the Ministry of Natural Resources and Forestry</w:t>
+        <w:t xml:space="preserve"> </w:t>
+      </w:r>
+      <w:r>
+        <w:rPr>
+          <w:rFonts w:asciiTheme="minorHAnsi" w:hAnsiTheme="minorHAnsi" w:cstheme="minorHAnsi"/>
+          <w:sz w:val="22"/>
+          <w:szCs w:val="22"/>
+          <w:highlight w:val="yellow"/>
+        </w:rPr>
+        <w:t>Can be subject to obtaining a work permit from the Ministry of Natural Resources and Forestry</w:t>
       </w:r>
     </w:p>
     <w:p>
@@ -4047,6 +4131,7 @@
           <w:b/>
           <w:sz w:val="22"/>
           <w:szCs w:val="22"/>
+          <w:highlight w:val="yellow"/>
         </w:rPr>
       </w:pPr>
       <w:r>
@@ -4063,7 +4148,25 @@
           <w:sz w:val="22"/>
           <w:szCs w:val="22"/>
         </w:rPr>
-        <w:t xml:space="preserve"> &gt;&gt; A vaulted ceiling in an older cottage may prove difficult to properly insulate.</w:t>
+        <w:t xml:space="preserve"> &gt;&gt; </w:t>
+      </w:r>
+      <w:r>
+        <w:rPr>
+          <w:rFonts w:asciiTheme="minorHAnsi" w:hAnsiTheme="minorHAnsi" w:cstheme="minorHAnsi"/>
+          <w:sz w:val="22"/>
+          <w:szCs w:val="22"/>
+          <w:highlight w:val="yellow"/>
+        </w:rPr>
+        <w:t xml:space="preserve">A vaulted ceiling in an older cottage may prove difficult to properly </w:t>
+      </w:r>
+      <w:r>
+        <w:rPr>
+          <w:rFonts w:asciiTheme="minorHAnsi" w:hAnsiTheme="minorHAnsi" w:cstheme="minorHAnsi"/>
+          <w:sz w:val="22"/>
+          <w:szCs w:val="22"/>
+          <w:highlight w:val="yellow"/>
+        </w:rPr>
+        <w:t>insulate</w:t>
       </w:r>
     </w:p>
     <w:p>
@@ -4204,7 +4307,24 @@
           <w:sz w:val="22"/>
           <w:szCs w:val="22"/>
         </w:rPr>
-        <w:t xml:space="preserve"> [Vacant rural land is rarely sold based on square footage. Square footage is used in some instances when transacting commercial land]</w:t>
+        <w:t xml:space="preserve"> [Vacant rural land is rarely sold based on square footage. </w:t>
+      </w:r>
+      <w:r>
+        <w:rPr>
+          <w:rFonts w:asciiTheme="minorHAnsi" w:hAnsiTheme="minorHAnsi" w:cstheme="minorHAnsi"/>
+          <w:sz w:val="22"/>
+          <w:szCs w:val="22"/>
+          <w:highlight w:val="yellow"/>
+        </w:rPr>
+        <w:t>Square footage is used in some instances when transacting commercial land</w:t>
+      </w:r>
+      <w:r>
+        <w:rPr>
+          <w:rFonts w:asciiTheme="minorHAnsi" w:hAnsiTheme="minorHAnsi" w:cstheme="minorHAnsi"/>
+          <w:sz w:val="22"/>
+          <w:szCs w:val="22"/>
+        </w:rPr>
+        <w:t>]</w:t>
       </w:r>
     </w:p>
     <w:p>
@@ -4264,7 +4384,7 @@
           <w:sz w:val="22"/>
           <w:szCs w:val="22"/>
         </w:rPr>
-        <w:t>An owner can readily make significant design changes to a residential structure during construction without the need for further municipal approval relating to the building permit.</w:t>
+        <w:t>An owner can readily make significant design changes to a residential structure during construction without the need for further municipal approval relating to the building permit</w:t>
       </w:r>
     </w:p>
     <w:p>
@@ -4303,7 +4423,24 @@
           <w:sz w:val="22"/>
           <w:szCs w:val="22"/>
         </w:rPr>
-        <w:t xml:space="preserve"> [The Management Forest Tax Incentive Program applies throughout Ontario]</w:t>
+        <w:t xml:space="preserve"> [The Management Forest Tax Incentive Program applies </w:t>
+      </w:r>
+      <w:r>
+        <w:rPr>
+          <w:rFonts w:asciiTheme="minorHAnsi" w:hAnsiTheme="minorHAnsi" w:cstheme="minorHAnsi"/>
+          <w:sz w:val="22"/>
+          <w:szCs w:val="22"/>
+          <w:highlight w:val="yellow"/>
+        </w:rPr>
+        <w:t>throughout Ontario</w:t>
+      </w:r>
+      <w:r>
+        <w:rPr>
+          <w:rFonts w:asciiTheme="minorHAnsi" w:hAnsiTheme="minorHAnsi" w:cstheme="minorHAnsi"/>
+          <w:sz w:val="22"/>
+          <w:szCs w:val="22"/>
+        </w:rPr>
+        <w:t>]</w:t>
       </w:r>
     </w:p>
     <w:p>
@@ -4372,6 +4509,7 @@
           <w:b/>
           <w:sz w:val="22"/>
           <w:szCs w:val="22"/>
+          <w:highlight w:val="yellow"/>
         </w:rPr>
         <w:t>True</w:t>
       </w:r>
@@ -4488,7 +4626,16 @@
           <w:sz w:val="22"/>
           <w:szCs w:val="22"/>
         </w:rPr>
-        <w:t xml:space="preserve"> Cash crop farm</w:t>
+        <w:t xml:space="preserve"> </w:t>
+      </w:r>
+      <w:r>
+        <w:rPr>
+          <w:rFonts w:asciiTheme="minorHAnsi" w:hAnsiTheme="minorHAnsi" w:cstheme="minorHAnsi"/>
+          <w:sz w:val="22"/>
+          <w:szCs w:val="22"/>
+          <w:highlight w:val="yellow"/>
+        </w:rPr>
+        <w:t>Cash crop farm</w:t>
       </w:r>
     </w:p>
     <w:p>
@@ -4520,7 +4667,7 @@
           <w:sz w:val="22"/>
           <w:szCs w:val="22"/>
         </w:rPr>
-        <w:t>Regulatory agencies, such as a conservation authority, can directly impact land use.</w:t>
+        <w:t>Regulatory agencies, such as a conservation authority, can directly impact land use</w:t>
       </w:r>
     </w:p>
     <w:p>
@@ -4568,7 +4715,23 @@
           <w:sz w:val="22"/>
           <w:szCs w:val="22"/>
         </w:rPr>
-        <w:t xml:space="preserve">Which of the following statements is correct? &gt;&gt; he </w:t>
+        <w:t xml:space="preserve">Which of the following statements is correct? &gt;&gt; </w:t>
+      </w:r>
+      <w:r>
+        <w:rPr>
+          <w:rFonts w:asciiTheme="minorHAnsi" w:hAnsiTheme="minorHAnsi" w:cstheme="minorHAnsi"/>
+          <w:sz w:val="22"/>
+          <w:szCs w:val="22"/>
+        </w:rPr>
+        <w:t>T</w:t>
+      </w:r>
+      <w:r>
+        <w:rPr>
+          <w:rFonts w:asciiTheme="minorHAnsi" w:hAnsiTheme="minorHAnsi" w:cstheme="minorHAnsi"/>
+          <w:sz w:val="22"/>
+          <w:szCs w:val="22"/>
+        </w:rPr>
+        <w:t xml:space="preserve">he </w:t>
       </w:r>
       <w:r>
         <w:rPr>
@@ -4602,13 +4765,15 @@
           <w:b/>
           <w:sz w:val="22"/>
           <w:szCs w:val="22"/>
-        </w:rPr>
-      </w:pPr>
-      <w:r>
-        <w:rPr>
-          <w:rFonts w:asciiTheme="minorHAnsi" w:hAnsiTheme="minorHAnsi" w:cstheme="minorHAnsi"/>
-          <w:sz w:val="22"/>
-          <w:szCs w:val="22"/>
+          <w:highlight w:val="yellow"/>
+        </w:rPr>
+      </w:pPr>
+      <w:r>
+        <w:rPr>
+          <w:rFonts w:asciiTheme="minorHAnsi" w:hAnsiTheme="minorHAnsi" w:cstheme="minorHAnsi"/>
+          <w:sz w:val="22"/>
+          <w:szCs w:val="22"/>
+          <w:highlight w:val="yellow"/>
         </w:rPr>
         <w:t xml:space="preserve">The </w:t>
       </w:r>
@@ -4619,6 +4784,7 @@
           <w:iCs/>
           <w:sz w:val="22"/>
           <w:szCs w:val="22"/>
+          <w:highlight w:val="yellow"/>
         </w:rPr>
         <w:t>Farming and Food Production Protection Act</w:t>
       </w:r>
@@ -4627,8 +4793,18 @@
           <w:rFonts w:asciiTheme="minorHAnsi" w:hAnsiTheme="minorHAnsi" w:cstheme="minorHAnsi"/>
           <w:sz w:val="22"/>
           <w:szCs w:val="22"/>
-        </w:rPr>
-        <w:t>: &gt;&gt; Provides legislative protection for operating farms from restrictive municipal by-laws concerning normal farm practices</w:t>
+          <w:highlight w:val="yellow"/>
+        </w:rPr>
+        <w:t xml:space="preserve"> </w:t>
+      </w:r>
+      <w:r>
+        <w:rPr>
+          <w:rFonts w:asciiTheme="minorHAnsi" w:hAnsiTheme="minorHAnsi" w:cstheme="minorHAnsi"/>
+          <w:sz w:val="22"/>
+          <w:szCs w:val="22"/>
+          <w:highlight w:val="yellow"/>
+        </w:rPr>
+        <w:t>&gt;&gt; Provides legislative protection for operating farms from restrictive municipal by-laws concerning normal farm practices</w:t>
       </w:r>
     </w:p>
     <w:p>
@@ -4669,6 +4845,7 @@
                 <w:b/>
                 <w:sz w:val="22"/>
                 <w:szCs w:val="22"/>
+                <w:highlight w:val="yellow"/>
               </w:rPr>
             </w:pPr>
             <w:r>
@@ -4676,6 +4853,7 @@
                 <w:rFonts w:asciiTheme="minorHAnsi" w:hAnsiTheme="minorHAnsi" w:cstheme="minorHAnsi"/>
                 <w:sz w:val="22"/>
                 <w:szCs w:val="22"/>
+                <w:highlight w:val="yellow"/>
               </w:rPr>
               <w:t>Building Location</w:t>
             </w:r>
@@ -4694,6 +4872,7 @@
                 <w:b/>
                 <w:sz w:val="22"/>
                 <w:szCs w:val="22"/>
+                <w:highlight w:val="yellow"/>
               </w:rPr>
             </w:pPr>
             <w:r>
@@ -4701,6 +4880,7 @@
                 <w:rFonts w:asciiTheme="minorHAnsi" w:hAnsiTheme="minorHAnsi" w:cstheme="minorHAnsi"/>
                 <w:sz w:val="22"/>
                 <w:szCs w:val="22"/>
+                <w:highlight w:val="yellow"/>
               </w:rPr>
               <w:t>Setback from Public Road</w:t>
             </w:r>
@@ -4748,23 +4928,13 @@
                 <w:szCs w:val="22"/>
               </w:rPr>
             </w:pPr>
-            <w:proofErr w:type="spellStart"/>
             <w:r>
               <w:rPr>
                 <w:rFonts w:asciiTheme="minorHAnsi" w:hAnsiTheme="minorHAnsi" w:cstheme="minorHAnsi"/>
                 <w:sz w:val="22"/>
                 <w:szCs w:val="22"/>
               </w:rPr>
-              <w:t>Odour</w:t>
-            </w:r>
-            <w:proofErr w:type="spellEnd"/>
-            <w:r>
-              <w:rPr>
-                <w:rFonts w:asciiTheme="minorHAnsi" w:hAnsiTheme="minorHAnsi" w:cstheme="minorHAnsi"/>
-                <w:sz w:val="22"/>
-                <w:szCs w:val="22"/>
-              </w:rPr>
-              <w:t>, Dust and Flies</w:t>
+              <w:t>Odour, Dust and Flies</w:t>
             </w:r>
           </w:p>
         </w:tc>
@@ -4816,7 +4986,7 @@
                 <w:sz w:val="22"/>
                 <w:szCs w:val="22"/>
               </w:rPr>
-              <w:t>Hydro One Networks Inc.</w:t>
+              <w:t>Hydro One Networks Inc</w:t>
             </w:r>
           </w:p>
         </w:tc>
@@ -4992,6 +5162,7 @@
                 <w:b/>
                 <w:sz w:val="22"/>
                 <w:szCs w:val="22"/>
+                <w:highlight w:val="yellow"/>
               </w:rPr>
             </w:pPr>
             <w:r>
@@ -4999,6 +5170,7 @@
                 <w:rFonts w:asciiTheme="minorHAnsi" w:hAnsiTheme="minorHAnsi" w:cstheme="minorHAnsi"/>
                 <w:sz w:val="22"/>
                 <w:szCs w:val="22"/>
+                <w:highlight w:val="yellow"/>
               </w:rPr>
               <w:t>Vacant Land—Ongoing Costs</w:t>
             </w:r>
@@ -5017,6 +5189,7 @@
                 <w:b/>
                 <w:sz w:val="22"/>
                 <w:szCs w:val="22"/>
+                <w:highlight w:val="yellow"/>
               </w:rPr>
             </w:pPr>
             <w:r>
@@ -5024,6 +5197,7 @@
                 <w:rFonts w:asciiTheme="minorHAnsi" w:hAnsiTheme="minorHAnsi" w:cstheme="minorHAnsi"/>
                 <w:sz w:val="22"/>
                 <w:szCs w:val="22"/>
+                <w:highlight w:val="yellow"/>
               </w:rPr>
               <w:t>Taxes, Fencing and Liability Insurance</w:t>
             </w:r>
@@ -5109,6 +5283,7 @@
         <w:rPr>
           <w:rFonts w:eastAsia="Times New Roman" w:cstheme="minorHAnsi"/>
           <w:b/>
+          <w:highlight w:val="yellow"/>
         </w:rPr>
         <w:t>False</w:t>
       </w:r>
@@ -5195,7 +5370,20 @@
         <w:rPr>
           <w:rFonts w:eastAsia="Times New Roman" w:cstheme="minorHAnsi"/>
         </w:rPr>
-        <w:t xml:space="preserve"> [Construction standards for homes is covered under Part 9 of the Ontario Building Code]</w:t>
+        <w:t xml:space="preserve"> [</w:t>
+      </w:r>
+      <w:r>
+        <w:rPr>
+          <w:rFonts w:eastAsia="Times New Roman" w:cstheme="minorHAnsi"/>
+          <w:highlight w:val="yellow"/>
+        </w:rPr>
+        <w:t>Construction standards for homes is covered under Part 9 of the Ontario Building Code</w:t>
+      </w:r>
+      <w:r>
+        <w:rPr>
+          <w:rFonts w:eastAsia="Times New Roman" w:cstheme="minorHAnsi"/>
+        </w:rPr>
+        <w:t>]</w:t>
       </w:r>
     </w:p>
     <w:p>
@@ -5265,6 +5453,8 @@
       <w:r>
         <w:rPr>
           <w:rFonts w:eastAsia="Times New Roman" w:cstheme="minorHAnsi"/>
+          <w:b/>
+          <w:highlight w:val="yellow"/>
         </w:rPr>
         <w:t>False</w:t>
       </w:r>
@@ -5285,7 +5475,20 @@
         <w:rPr>
           <w:rFonts w:eastAsia="Times New Roman" w:cstheme="minorHAnsi"/>
         </w:rPr>
-        <w:t>Under Tarion warranty coverages, all defects in workmanship are warrantied for a seven-year period &gt;&gt; False [</w:t>
+        <w:t xml:space="preserve">Under Tarion warranty coverages, all defects in workmanship are warrantied for a seven-year period &gt;&gt; </w:t>
+      </w:r>
+      <w:r>
+        <w:rPr>
+          <w:rFonts w:eastAsia="Times New Roman" w:cstheme="minorHAnsi"/>
+          <w:b/>
+        </w:rPr>
+        <w:t>False</w:t>
+      </w:r>
+      <w:r>
+        <w:rPr>
+          <w:rFonts w:eastAsia="Times New Roman" w:cstheme="minorHAnsi"/>
+        </w:rPr>
+        <w:t xml:space="preserve"> [</w:t>
       </w:r>
       <w:r>
         <w:rPr>
@@ -5304,6 +5507,7 @@
         <w:spacing w:before="100" w:beforeAutospacing="1" w:after="100" w:afterAutospacing="1" w:line="240" w:lineRule="auto"/>
         <w:rPr>
           <w:rFonts w:eastAsia="Times New Roman" w:cstheme="minorHAnsi"/>
+          <w:highlight w:val="yellow"/>
         </w:rPr>
       </w:pPr>
       <w:r>
@@ -5316,18 +5520,21 @@
         <w:rPr>
           <w:rFonts w:eastAsia="Times New Roman" w:cstheme="minorHAnsi"/>
           <w:b/>
+          <w:highlight w:val="yellow"/>
         </w:rPr>
         <w:t>False</w:t>
       </w:r>
       <w:r>
         <w:rPr>
           <w:rFonts w:eastAsia="Times New Roman" w:cstheme="minorHAnsi"/>
+          <w:highlight w:val="yellow"/>
         </w:rPr>
         <w:t xml:space="preserve"> [</w:t>
       </w:r>
       <w:r>
         <w:rPr>
           <w:rFonts w:cstheme="minorHAnsi"/>
+          <w:highlight w:val="yellow"/>
         </w:rPr>
         <w:t>A builder, for example, may delay a closing up to five days without giving notice, but the buyer has no right to terminate under this circumstance]</w:t>
       </w:r>
@@ -5380,6 +5587,7 @@
         <w:rPr>
           <w:rFonts w:eastAsia="Times New Roman" w:cstheme="minorHAnsi"/>
           <w:b/>
+          <w:highlight w:val="yellow"/>
         </w:rPr>
         <w:t>True</w:t>
       </w:r>
@@ -5406,6 +5614,7 @@
         <w:rPr>
           <w:rFonts w:eastAsia="Times New Roman" w:cstheme="minorHAnsi"/>
           <w:b/>
+          <w:highlight w:val="yellow"/>
         </w:rPr>
         <w:t>True</w:t>
       </w:r>
@@ -5678,6 +5887,7 @@
         <w:rPr>
           <w:rFonts w:cstheme="minorHAnsi"/>
           <w:b/>
+          <w:highlight w:val="yellow"/>
         </w:rPr>
         <w:t>McCrae and the buyer can change a critical date by mutual agreement in writing</w:t>
       </w:r>
@@ -5847,15 +6057,13 @@
         </w:rPr>
         <w:t xml:space="preserve">The damage appears to come from a main water line breakage. The warranty program might not cover the damage. The issue </w:t>
       </w:r>
-      <w:proofErr w:type="spellStart"/>
-      <w:r>
-        <w:rPr>
-          <w:rFonts w:cstheme="minorHAnsi"/>
-          <w:b/>
-        </w:rPr>
-        <w:t>centres</w:t>
-      </w:r>
-      <w:proofErr w:type="spellEnd"/>
+      <w:r>
+        <w:rPr>
+          <w:rFonts w:cstheme="minorHAnsi"/>
+          <w:b/>
+        </w:rPr>
+        <w:t>centers</w:t>
+      </w:r>
       <w:r>
         <w:rPr>
           <w:rFonts w:cstheme="minorHAnsi"/>
@@ -6257,6 +6465,7 @@
         <w:rPr>
           <w:rFonts w:eastAsia="Times New Roman" w:cstheme="minorHAnsi"/>
           <w:b/>
+          <w:highlight w:val="yellow"/>
         </w:rPr>
         <w:t>True</w:t>
       </w:r>
@@ -6283,6 +6492,7 @@
         <w:rPr>
           <w:rFonts w:eastAsia="Times New Roman" w:cstheme="minorHAnsi"/>
           <w:b/>
+          <w:highlight w:val="yellow"/>
         </w:rPr>
         <w:t>False</w:t>
       </w:r>
@@ -6522,6 +6732,7 @@
         <w:spacing w:before="100" w:beforeAutospacing="1" w:after="100" w:afterAutospacing="1" w:line="240" w:lineRule="auto"/>
         <w:rPr>
           <w:rFonts w:eastAsia="Times New Roman" w:cstheme="minorHAnsi"/>
+          <w:highlight w:val="yellow"/>
         </w:rPr>
       </w:pPr>
       <w:r>
@@ -6533,6 +6744,7 @@
       <w:r>
         <w:rPr>
           <w:rFonts w:cstheme="minorHAnsi"/>
+          <w:highlight w:val="yellow"/>
         </w:rPr>
         <w:t xml:space="preserve">Is also known as identity theft </w:t>
       </w:r>
@@ -6584,12 +6796,20 @@
         <w:rPr>
           <w:rFonts w:cstheme="minorHAnsi"/>
         </w:rPr>
-        <w:t xml:space="preserve"> Rules, procedures and related activities that real estate brokerages must adhere to in order to </w:t>
+        <w:t xml:space="preserve"> </w:t>
+      </w:r>
+      <w:r>
+        <w:rPr>
+          <w:rFonts w:cstheme="minorHAnsi"/>
+          <w:highlight w:val="yellow"/>
+        </w:rPr>
+        <w:t xml:space="preserve">Rules, procedures and related activities that real estate brokerages must adhere to in order to </w:t>
       </w:r>
       <w:proofErr w:type="gramStart"/>
       <w:r>
         <w:rPr>
           <w:rFonts w:cstheme="minorHAnsi"/>
+          <w:highlight w:val="yellow"/>
         </w:rPr>
         <w:t>be in compliance with</w:t>
       </w:r>
@@ -6597,6 +6817,7 @@
       <w:r>
         <w:rPr>
           <w:rFonts w:cstheme="minorHAnsi"/>
+          <w:highlight w:val="yellow"/>
         </w:rPr>
         <w:t xml:space="preserve"> FINTRAC requirements</w:t>
       </w:r>
@@ -6737,6 +6958,7 @@
                 <w:b/>
                 <w:sz w:val="22"/>
                 <w:szCs w:val="22"/>
+                <w:highlight w:val="yellow"/>
               </w:rPr>
             </w:pPr>
             <w:r>
@@ -6744,6 +6966,7 @@
                 <w:rFonts w:asciiTheme="minorHAnsi" w:hAnsiTheme="minorHAnsi" w:cstheme="minorHAnsi"/>
                 <w:sz w:val="22"/>
                 <w:szCs w:val="22"/>
+                <w:highlight w:val="yellow"/>
               </w:rPr>
               <w:t>Preview/Marketing Period</w:t>
             </w:r>
@@ -6762,6 +6985,7 @@
                 <w:b/>
                 <w:sz w:val="22"/>
                 <w:szCs w:val="22"/>
+                <w:highlight w:val="yellow"/>
               </w:rPr>
             </w:pPr>
             <w:r>
@@ -6769,6 +6993,7 @@
                 <w:rFonts w:asciiTheme="minorHAnsi" w:hAnsiTheme="minorHAnsi" w:cstheme="minorHAnsi"/>
                 <w:sz w:val="22"/>
                 <w:szCs w:val="22"/>
+                <w:highlight w:val="yellow"/>
               </w:rPr>
               <w:t>Auction</w:t>
             </w:r>
@@ -6841,6 +7066,7 @@
                 <w:b/>
                 <w:sz w:val="22"/>
                 <w:szCs w:val="22"/>
+                <w:highlight w:val="yellow"/>
               </w:rPr>
             </w:pPr>
             <w:r>
@@ -6848,6 +7074,7 @@
                 <w:rFonts w:asciiTheme="minorHAnsi" w:hAnsiTheme="minorHAnsi" w:cstheme="minorHAnsi"/>
                 <w:sz w:val="22"/>
                 <w:szCs w:val="22"/>
+                <w:highlight w:val="yellow"/>
               </w:rPr>
               <w:t>Stigmatized Property</w:t>
             </w:r>
@@ -6866,6 +7093,7 @@
                 <w:b/>
                 <w:sz w:val="22"/>
                 <w:szCs w:val="22"/>
+                <w:highlight w:val="yellow"/>
               </w:rPr>
             </w:pPr>
             <w:r>
@@ -6873,6 +7101,7 @@
                 <w:rFonts w:asciiTheme="minorHAnsi" w:hAnsiTheme="minorHAnsi" w:cstheme="minorHAnsi"/>
                 <w:sz w:val="22"/>
                 <w:szCs w:val="22"/>
+                <w:highlight w:val="yellow"/>
               </w:rPr>
               <w:t>Perception of Risk</w:t>
             </w:r>
@@ -6945,6 +7174,7 @@
                 <w:b/>
                 <w:sz w:val="22"/>
                 <w:szCs w:val="22"/>
+                <w:highlight w:val="yellow"/>
               </w:rPr>
             </w:pPr>
             <w:r>
@@ -6952,6 +7182,7 @@
                 <w:rFonts w:asciiTheme="minorHAnsi" w:hAnsiTheme="minorHAnsi" w:cstheme="minorHAnsi"/>
                 <w:sz w:val="22"/>
                 <w:szCs w:val="22"/>
+                <w:highlight w:val="yellow"/>
               </w:rPr>
               <w:t>Boost and Flip</w:t>
             </w:r>
@@ -6970,6 +7201,7 @@
                 <w:b/>
                 <w:sz w:val="22"/>
                 <w:szCs w:val="22"/>
+                <w:highlight w:val="yellow"/>
               </w:rPr>
             </w:pPr>
             <w:r>
@@ -6977,6 +7209,7 @@
                 <w:rFonts w:asciiTheme="minorHAnsi" w:hAnsiTheme="minorHAnsi" w:cstheme="minorHAnsi"/>
                 <w:sz w:val="22"/>
                 <w:szCs w:val="22"/>
+                <w:highlight w:val="yellow"/>
               </w:rPr>
               <w:t>Mortgage Fraud</w:t>
             </w:r>
@@ -7227,11 +7460,13 @@
         <w:spacing w:before="100" w:beforeAutospacing="1" w:after="100" w:afterAutospacing="1" w:line="240" w:lineRule="auto"/>
         <w:rPr>
           <w:rFonts w:eastAsia="Times New Roman" w:cstheme="minorHAnsi"/>
-        </w:rPr>
-      </w:pPr>
-      <w:r>
-        <w:rPr>
-          <w:rFonts w:eastAsia="Times New Roman" w:cstheme="minorHAnsi"/>
+          <w:highlight w:val="yellow"/>
+        </w:rPr>
+      </w:pPr>
+      <w:r>
+        <w:rPr>
+          <w:rFonts w:eastAsia="Times New Roman" w:cstheme="minorHAnsi"/>
+          <w:highlight w:val="yellow"/>
         </w:rPr>
         <w:t xml:space="preserve">A Phase 2 environmental audit includes a visual inspection of the property combined with a review of available documents relating to that property &gt;&gt; </w:t>
       </w:r>
@@ -7239,18 +7474,21 @@
         <w:rPr>
           <w:rFonts w:eastAsia="Times New Roman" w:cstheme="minorHAnsi"/>
           <w:b/>
+          <w:highlight w:val="yellow"/>
         </w:rPr>
         <w:t>False</w:t>
       </w:r>
       <w:r>
         <w:rPr>
           <w:rFonts w:eastAsia="Times New Roman" w:cstheme="minorHAnsi"/>
+          <w:highlight w:val="yellow"/>
         </w:rPr>
         <w:t xml:space="preserve"> [</w:t>
       </w:r>
       <w:r>
         <w:rPr>
           <w:rFonts w:cstheme="minorHAnsi"/>
+          <w:highlight w:val="yellow"/>
         </w:rPr>
         <w:t>This best describes a Phase 1 audit. A Phase 2 audit is a more costly investigation involving various sampling and testing procedures]</w:t>
       </w:r>
@@ -7395,6 +7633,7 @@
         <w:rPr>
           <w:rFonts w:eastAsia="Times New Roman" w:cstheme="minorHAnsi"/>
           <w:b/>
+          <w:highlight w:val="yellow"/>
         </w:rPr>
         <w:t>False</w:t>
       </w:r>
@@ -7501,6 +7740,7 @@
         <w:rPr>
           <w:rFonts w:eastAsia="Times New Roman" w:cstheme="minorHAnsi"/>
           <w:b/>
+          <w:highlight w:val="yellow"/>
         </w:rPr>
         <w:t>False</w:t>
       </w:r>
@@ -7643,7 +7883,17 @@
           <w:sz w:val="22"/>
           <w:szCs w:val="22"/>
         </w:rPr>
-        <w:t xml:space="preserve"> &gt;&gt; Phase 3</w:t>
+        <w:t xml:space="preserve"> &gt;&gt; </w:t>
+      </w:r>
+      <w:r>
+        <w:rPr>
+          <w:rFonts w:asciiTheme="minorHAnsi" w:hAnsiTheme="minorHAnsi" w:cstheme="minorHAnsi"/>
+          <w:b/>
+          <w:sz w:val="22"/>
+          <w:szCs w:val="22"/>
+          <w:highlight w:val="yellow"/>
+        </w:rPr>
+        <w:t>Phase 3</w:t>
       </w:r>
     </w:p>
     <w:p>
@@ -7691,6 +7941,7 @@
           <w:b/>
           <w:sz w:val="22"/>
           <w:szCs w:val="22"/>
+          <w:highlight w:val="yellow"/>
         </w:rPr>
       </w:pPr>
       <w:r>
@@ -7707,7 +7958,16 @@
           <w:sz w:val="22"/>
           <w:szCs w:val="22"/>
         </w:rPr>
-        <w:t xml:space="preserve"> &gt;&gt; Electrical fields are produced </w:t>
+        <w:t xml:space="preserve"> &gt;&gt; </w:t>
+      </w:r>
+      <w:r>
+        <w:rPr>
+          <w:rFonts w:asciiTheme="minorHAnsi" w:hAnsiTheme="minorHAnsi" w:cstheme="minorHAnsi"/>
+          <w:sz w:val="22"/>
+          <w:szCs w:val="22"/>
+          <w:highlight w:val="yellow"/>
+        </w:rPr>
+        <w:t xml:space="preserve">Electrical fields are produced </w:t>
       </w:r>
       <w:proofErr w:type="gramStart"/>
       <w:r>
@@ -7715,6 +7975,7 @@
           <w:rFonts w:asciiTheme="minorHAnsi" w:hAnsiTheme="minorHAnsi" w:cstheme="minorHAnsi"/>
           <w:sz w:val="22"/>
           <w:szCs w:val="22"/>
+          <w:highlight w:val="yellow"/>
         </w:rPr>
         <w:t>whether or not</w:t>
       </w:r>
@@ -7724,6 +7985,7 @@
           <w:rFonts w:asciiTheme="minorHAnsi" w:hAnsiTheme="minorHAnsi" w:cstheme="minorHAnsi"/>
           <w:sz w:val="22"/>
           <w:szCs w:val="22"/>
+          <w:highlight w:val="yellow"/>
         </w:rPr>
         <w:t xml:space="preserve"> an appliance is operating</w:t>
       </w:r>
@@ -7791,23 +8053,14 @@
         </w:rPr>
         <w:t xml:space="preserve"> &gt;&gt; </w:t>
       </w:r>
-      <w:proofErr w:type="spellStart"/>
-      <w:r>
-        <w:rPr>
-          <w:rFonts w:asciiTheme="minorHAnsi" w:hAnsiTheme="minorHAnsi" w:cstheme="minorHAnsi"/>
-          <w:sz w:val="22"/>
-          <w:szCs w:val="22"/>
-        </w:rPr>
-        <w:t>Mould</w:t>
-      </w:r>
-      <w:proofErr w:type="spellEnd"/>
-      <w:r>
-        <w:rPr>
-          <w:rFonts w:asciiTheme="minorHAnsi" w:hAnsiTheme="minorHAnsi" w:cstheme="minorHAnsi"/>
-          <w:sz w:val="22"/>
-          <w:szCs w:val="22"/>
-        </w:rPr>
-        <w:t xml:space="preserve"> found in residential properties can be toxic</w:t>
+      <w:r>
+        <w:rPr>
+          <w:rFonts w:asciiTheme="minorHAnsi" w:hAnsiTheme="minorHAnsi" w:cstheme="minorHAnsi"/>
+          <w:sz w:val="22"/>
+          <w:szCs w:val="22"/>
+          <w:highlight w:val="yellow"/>
+        </w:rPr>
+        <w:t>Mould found in residential properties can be toxic</w:t>
       </w:r>
     </w:p>
     <w:p>
@@ -7873,6 +8126,7 @@
                 <w:rFonts w:asciiTheme="minorHAnsi" w:hAnsiTheme="minorHAnsi" w:cstheme="minorHAnsi"/>
                 <w:sz w:val="22"/>
                 <w:szCs w:val="22"/>
+                <w:highlight w:val="yellow"/>
               </w:rPr>
             </w:pPr>
             <w:r>
@@ -7880,6 +8134,7 @@
                 <w:rFonts w:asciiTheme="minorHAnsi" w:hAnsiTheme="minorHAnsi" w:cstheme="minorHAnsi"/>
                 <w:sz w:val="22"/>
                 <w:szCs w:val="22"/>
+                <w:highlight w:val="yellow"/>
               </w:rPr>
               <w:t>Phase 1</w:t>
             </w:r>
@@ -7897,6 +8152,7 @@
                 <w:rFonts w:asciiTheme="minorHAnsi" w:hAnsiTheme="minorHAnsi" w:cstheme="minorHAnsi"/>
                 <w:sz w:val="22"/>
                 <w:szCs w:val="22"/>
+                <w:highlight w:val="yellow"/>
               </w:rPr>
             </w:pPr>
             <w:r>
@@ -7904,8 +8160,117 @@
                 <w:rFonts w:asciiTheme="minorHAnsi" w:hAnsiTheme="minorHAnsi" w:cstheme="minorHAnsi"/>
                 <w:sz w:val="22"/>
                 <w:szCs w:val="22"/>
+                <w:highlight w:val="yellow"/>
               </w:rPr>
               <w:t>Visual Inspection/Document Review</w:t>
+            </w:r>
+          </w:p>
+        </w:tc>
+      </w:tr>
+      <w:tr>
+        <w:tc>
+          <w:tcPr>
+            <w:tcW w:w="2245" w:type="dxa"/>
+          </w:tcPr>
+          <w:p>
+            <w:pPr>
+              <w:pStyle w:val="questiontext"/>
+              <w:spacing w:before="0" w:beforeAutospacing="0" w:after="0" w:afterAutospacing="0"/>
+              <w:rPr>
+                <w:rFonts w:asciiTheme="minorHAnsi" w:hAnsiTheme="minorHAnsi" w:cstheme="minorHAnsi"/>
+                <w:sz w:val="22"/>
+                <w:szCs w:val="22"/>
+                <w:highlight w:val="yellow"/>
+              </w:rPr>
+            </w:pPr>
+            <w:r>
+              <w:rPr>
+                <w:rFonts w:asciiTheme="minorHAnsi" w:hAnsiTheme="minorHAnsi" w:cstheme="minorHAnsi"/>
+                <w:sz w:val="22"/>
+                <w:szCs w:val="22"/>
+                <w:highlight w:val="yellow"/>
+              </w:rPr>
+              <w:t>Typical Older Home</w:t>
+            </w:r>
+          </w:p>
+        </w:tc>
+        <w:tc>
+          <w:tcPr>
+            <w:tcW w:w="6051" w:type="dxa"/>
+          </w:tcPr>
+          <w:p>
+            <w:pPr>
+              <w:pStyle w:val="questiontext"/>
+              <w:spacing w:before="0" w:beforeAutospacing="0" w:after="0" w:afterAutospacing="0"/>
+              <w:rPr>
+                <w:rFonts w:asciiTheme="minorHAnsi" w:hAnsiTheme="minorHAnsi" w:cstheme="minorHAnsi"/>
+                <w:sz w:val="22"/>
+                <w:szCs w:val="22"/>
+                <w:highlight w:val="yellow"/>
+              </w:rPr>
+            </w:pPr>
+            <w:r>
+              <w:rPr>
+                <w:rFonts w:asciiTheme="minorHAnsi" w:hAnsiTheme="minorHAnsi" w:cstheme="minorHAnsi"/>
+                <w:sz w:val="22"/>
+                <w:szCs w:val="22"/>
+                <w:highlight w:val="yellow"/>
+              </w:rPr>
+              <w:t>Energy Rating of 50–65</w:t>
+            </w:r>
+          </w:p>
+        </w:tc>
+      </w:tr>
+      <w:tr>
+        <w:tc>
+          <w:tcPr>
+            <w:tcW w:w="2245" w:type="dxa"/>
+          </w:tcPr>
+          <w:p>
+            <w:pPr>
+              <w:pStyle w:val="questiontext"/>
+              <w:spacing w:before="0" w:beforeAutospacing="0" w:after="0" w:afterAutospacing="0"/>
+              <w:rPr>
+                <w:rFonts w:asciiTheme="minorHAnsi" w:hAnsiTheme="minorHAnsi" w:cstheme="minorHAnsi"/>
+                <w:sz w:val="22"/>
+                <w:szCs w:val="22"/>
+                <w:highlight w:val="yellow"/>
+              </w:rPr>
+            </w:pPr>
+            <w:r>
+              <w:rPr>
+                <w:rFonts w:asciiTheme="minorHAnsi" w:hAnsiTheme="minorHAnsi" w:cstheme="minorHAnsi"/>
+                <w:sz w:val="22"/>
+                <w:szCs w:val="22"/>
+                <w:highlight w:val="yellow"/>
+              </w:rPr>
+              <w:t>UFFI</w:t>
+            </w:r>
+          </w:p>
+        </w:tc>
+        <w:tc>
+          <w:tcPr>
+            <w:tcW w:w="6051" w:type="dxa"/>
+          </w:tcPr>
+          <w:p>
+            <w:pPr>
+              <w:pStyle w:val="questiontext"/>
+              <w:spacing w:before="0" w:beforeAutospacing="0" w:after="0" w:afterAutospacing="0"/>
+              <w:rPr>
+                <w:rFonts w:asciiTheme="minorHAnsi" w:hAnsiTheme="minorHAnsi" w:cstheme="minorHAnsi"/>
+                <w:sz w:val="22"/>
+                <w:szCs w:val="22"/>
+                <w:highlight w:val="yellow"/>
+              </w:rPr>
+            </w:pPr>
+            <w:r>
+              <w:rPr>
+                <w:rFonts w:asciiTheme="minorHAnsi" w:hAnsiTheme="minorHAnsi" w:cstheme="minorHAnsi"/>
+                <w:sz w:val="22"/>
+                <w:szCs w:val="22"/>
+                <w:highlight w:val="yellow"/>
+              </w:rPr>
+              <w:t>100,000 Canadian Homes</w:t>
             </w:r>
           </w:p>
         </w:tc>
@@ -7931,117 +8296,7 @@
                 <w:sz w:val="22"/>
                 <w:szCs w:val="22"/>
               </w:rPr>
-              <w:t>Typical Older Home</w:t>
-            </w:r>
-          </w:p>
-        </w:tc>
-        <w:tc>
-          <w:tcPr>
-            <w:tcW w:w="6051" w:type="dxa"/>
-          </w:tcPr>
-          <w:p>
-            <w:pPr>
-              <w:pStyle w:val="questiontext"/>
-              <w:spacing w:before="0" w:beforeAutospacing="0" w:after="0" w:afterAutospacing="0"/>
-              <w:rPr>
-                <w:rFonts w:asciiTheme="minorHAnsi" w:hAnsiTheme="minorHAnsi" w:cstheme="minorHAnsi"/>
-                <w:sz w:val="22"/>
-                <w:szCs w:val="22"/>
-              </w:rPr>
-            </w:pPr>
-            <w:r>
-              <w:rPr>
-                <w:rFonts w:asciiTheme="minorHAnsi" w:hAnsiTheme="minorHAnsi" w:cstheme="minorHAnsi"/>
-                <w:sz w:val="22"/>
-                <w:szCs w:val="22"/>
-              </w:rPr>
-              <w:t>Energy Rating of 50–65</w:t>
-            </w:r>
-          </w:p>
-        </w:tc>
-      </w:tr>
-      <w:tr>
-        <w:tc>
-          <w:tcPr>
-            <w:tcW w:w="2245" w:type="dxa"/>
-          </w:tcPr>
-          <w:p>
-            <w:pPr>
-              <w:pStyle w:val="questiontext"/>
-              <w:spacing w:before="0" w:beforeAutospacing="0" w:after="0" w:afterAutospacing="0"/>
-              <w:rPr>
-                <w:rFonts w:asciiTheme="minorHAnsi" w:hAnsiTheme="minorHAnsi" w:cstheme="minorHAnsi"/>
-                <w:sz w:val="22"/>
-                <w:szCs w:val="22"/>
-              </w:rPr>
-            </w:pPr>
-            <w:r>
-              <w:rPr>
-                <w:rFonts w:asciiTheme="minorHAnsi" w:hAnsiTheme="minorHAnsi" w:cstheme="minorHAnsi"/>
-                <w:sz w:val="22"/>
-                <w:szCs w:val="22"/>
-              </w:rPr>
-              <w:t>UFFI</w:t>
-            </w:r>
-          </w:p>
-        </w:tc>
-        <w:tc>
-          <w:tcPr>
-            <w:tcW w:w="6051" w:type="dxa"/>
-          </w:tcPr>
-          <w:p>
-            <w:pPr>
-              <w:pStyle w:val="questiontext"/>
-              <w:spacing w:before="0" w:beforeAutospacing="0" w:after="0" w:afterAutospacing="0"/>
-              <w:rPr>
-                <w:rFonts w:asciiTheme="minorHAnsi" w:hAnsiTheme="minorHAnsi" w:cstheme="minorHAnsi"/>
-                <w:sz w:val="22"/>
-                <w:szCs w:val="22"/>
-              </w:rPr>
-            </w:pPr>
-            <w:r>
-              <w:rPr>
-                <w:rFonts w:asciiTheme="minorHAnsi" w:hAnsiTheme="minorHAnsi" w:cstheme="minorHAnsi"/>
-                <w:sz w:val="22"/>
-                <w:szCs w:val="22"/>
-              </w:rPr>
-              <w:t>100,000 Canadian Homes</w:t>
-            </w:r>
-          </w:p>
-        </w:tc>
-      </w:tr>
-      <w:tr>
-        <w:tc>
-          <w:tcPr>
-            <w:tcW w:w="2245" w:type="dxa"/>
-          </w:tcPr>
-          <w:p>
-            <w:pPr>
-              <w:pStyle w:val="questiontext"/>
-              <w:spacing w:before="0" w:beforeAutospacing="0" w:after="0" w:afterAutospacing="0"/>
-              <w:rPr>
-                <w:rFonts w:asciiTheme="minorHAnsi" w:hAnsiTheme="minorHAnsi" w:cstheme="minorHAnsi"/>
-                <w:sz w:val="22"/>
-                <w:szCs w:val="22"/>
-              </w:rPr>
-            </w:pPr>
-            <w:proofErr w:type="spellStart"/>
-            <w:r>
-              <w:rPr>
-                <w:rFonts w:asciiTheme="minorHAnsi" w:hAnsiTheme="minorHAnsi" w:cstheme="minorHAnsi"/>
-                <w:sz w:val="22"/>
-                <w:szCs w:val="22"/>
-              </w:rPr>
-              <w:t>Odour</w:t>
-            </w:r>
-            <w:proofErr w:type="spellEnd"/>
-            <w:r>
-              <w:rPr>
-                <w:rFonts w:asciiTheme="minorHAnsi" w:hAnsiTheme="minorHAnsi" w:cstheme="minorHAnsi"/>
-                <w:sz w:val="22"/>
-                <w:szCs w:val="22"/>
-              </w:rPr>
-              <w:t>, Dust and Flies</w:t>
+              <w:t>Odour, Dust and Flies</w:t>
             </w:r>
           </w:p>
         </w:tc>
@@ -8083,6 +8338,7 @@
                 <w:rFonts w:asciiTheme="minorHAnsi" w:hAnsiTheme="minorHAnsi" w:cstheme="minorHAnsi"/>
                 <w:sz w:val="22"/>
                 <w:szCs w:val="22"/>
+                <w:highlight w:val="yellow"/>
               </w:rPr>
             </w:pPr>
             <w:r>
@@ -8090,6 +8346,7 @@
                 <w:rFonts w:asciiTheme="minorHAnsi" w:hAnsiTheme="minorHAnsi" w:cstheme="minorHAnsi"/>
                 <w:sz w:val="22"/>
                 <w:szCs w:val="22"/>
+                <w:highlight w:val="yellow"/>
               </w:rPr>
               <w:t>ENERGY STAR®</w:t>
             </w:r>
@@ -8107,6 +8364,7 @@
                 <w:rFonts w:asciiTheme="minorHAnsi" w:hAnsiTheme="minorHAnsi" w:cstheme="minorHAnsi"/>
                 <w:sz w:val="22"/>
                 <w:szCs w:val="22"/>
+                <w:highlight w:val="yellow"/>
               </w:rPr>
             </w:pPr>
             <w:r>
@@ -8114,6 +8372,7 @@
                 <w:rFonts w:asciiTheme="minorHAnsi" w:hAnsiTheme="minorHAnsi" w:cstheme="minorHAnsi"/>
                 <w:sz w:val="22"/>
                 <w:szCs w:val="22"/>
+                <w:highlight w:val="yellow"/>
               </w:rPr>
               <w:t>Energy Rating of 80 or Higher,</w:t>
             </w:r>
@@ -8133,6 +8392,7 @@
                 <w:rFonts w:asciiTheme="minorHAnsi" w:hAnsiTheme="minorHAnsi" w:cstheme="minorHAnsi"/>
                 <w:sz w:val="22"/>
                 <w:szCs w:val="22"/>
+                <w:highlight w:val="yellow"/>
               </w:rPr>
             </w:pPr>
             <w:r>
@@ -8140,6 +8400,7 @@
                 <w:rFonts w:asciiTheme="minorHAnsi" w:hAnsiTheme="minorHAnsi" w:cstheme="minorHAnsi"/>
                 <w:sz w:val="22"/>
                 <w:szCs w:val="22"/>
+                <w:highlight w:val="yellow"/>
               </w:rPr>
               <w:t>EER</w:t>
             </w:r>
@@ -8157,6 +8418,7 @@
                 <w:rFonts w:asciiTheme="minorHAnsi" w:hAnsiTheme="minorHAnsi" w:cstheme="minorHAnsi"/>
                 <w:sz w:val="22"/>
                 <w:szCs w:val="22"/>
+                <w:highlight w:val="yellow"/>
               </w:rPr>
             </w:pPr>
             <w:r>
@@ -8164,6 +8426,7 @@
                 <w:rFonts w:asciiTheme="minorHAnsi" w:hAnsiTheme="minorHAnsi" w:cstheme="minorHAnsi"/>
                 <w:sz w:val="22"/>
                 <w:szCs w:val="22"/>
+                <w:highlight w:val="yellow"/>
               </w:rPr>
               <w:t>Room Air Conditioners</w:t>
             </w:r>
@@ -8183,6 +8446,7 @@
                 <w:rFonts w:asciiTheme="minorHAnsi" w:hAnsiTheme="minorHAnsi" w:cstheme="minorHAnsi"/>
                 <w:sz w:val="22"/>
                 <w:szCs w:val="22"/>
+                <w:highlight w:val="yellow"/>
               </w:rPr>
             </w:pPr>
             <w:r>
@@ -8190,6 +8454,7 @@
                 <w:rFonts w:asciiTheme="minorHAnsi" w:hAnsiTheme="minorHAnsi" w:cstheme="minorHAnsi"/>
                 <w:sz w:val="22"/>
                 <w:szCs w:val="22"/>
+                <w:highlight w:val="yellow"/>
               </w:rPr>
               <w:t>Lead</w:t>
             </w:r>
@@ -8207,6 +8472,7 @@
                 <w:rFonts w:asciiTheme="minorHAnsi" w:hAnsiTheme="minorHAnsi" w:cstheme="minorHAnsi"/>
                 <w:sz w:val="22"/>
                 <w:szCs w:val="22"/>
+                <w:highlight w:val="yellow"/>
               </w:rPr>
             </w:pPr>
             <w:r>
@@ -8214,6 +8480,7 @@
                 <w:rFonts w:asciiTheme="minorHAnsi" w:hAnsiTheme="minorHAnsi" w:cstheme="minorHAnsi"/>
                 <w:sz w:val="22"/>
                 <w:szCs w:val="22"/>
+                <w:highlight w:val="yellow"/>
               </w:rPr>
               <w:t>Hazardous Substance Under Occupational Health and Safety Act</w:t>
             </w:r>
@@ -8338,18 +8605,13 @@
         <w:rPr>
           <w:rFonts w:eastAsia="Times New Roman" w:cstheme="minorHAnsi"/>
         </w:rPr>
-        <w:t>Assignments of agreements are relatively straightforward, as no tax implications can arise</w:t>
-      </w:r>
-      <w:r>
-        <w:rPr>
-          <w:rFonts w:eastAsia="Times New Roman" w:cstheme="minorHAnsi"/>
-        </w:rPr>
-        <w:t xml:space="preserve"> &gt;&gt; </w:t>
-      </w:r>
-      <w:r>
-        <w:rPr>
-          <w:rFonts w:eastAsia="Times New Roman" w:cstheme="minorHAnsi"/>
-          <w:b/>
+        <w:t xml:space="preserve">Assignments of agreements are relatively straightforward, as no tax implications can arise &gt;&gt; </w:t>
+      </w:r>
+      <w:r>
+        <w:rPr>
+          <w:rFonts w:eastAsia="Times New Roman" w:cstheme="minorHAnsi"/>
+          <w:b/>
+          <w:highlight w:val="yellow"/>
         </w:rPr>
         <w:t>False</w:t>
       </w:r>
@@ -8363,13 +8625,7 @@
         <w:rPr>
           <w:rFonts w:cstheme="minorHAnsi"/>
         </w:rPr>
-        <w:t>Tax implications include HST status on a new home, taxable profit made from assignment and land transfer tax implications</w:t>
-      </w:r>
-      <w:r>
-        <w:rPr>
-          <w:rFonts w:cstheme="minorHAnsi"/>
-        </w:rPr>
-        <w:t>]</w:t>
+        <w:t>Tax implications include HST status on a new home, taxable profit made from assignment and land transfer tax implications]</w:t>
       </w:r>
     </w:p>
     <w:p>
@@ -8388,18 +8644,13 @@
         <w:rPr>
           <w:rFonts w:eastAsia="Times New Roman" w:cstheme="minorHAnsi"/>
         </w:rPr>
-        <w:t>Liabilities regarding an agreement are generally not assignable, unless consent is given</w:t>
-      </w:r>
-      <w:r>
-        <w:rPr>
-          <w:rFonts w:eastAsia="Times New Roman" w:cstheme="minorHAnsi"/>
-        </w:rPr>
-        <w:t xml:space="preserve"> &gt;&gt; </w:t>
-      </w:r>
-      <w:r>
-        <w:rPr>
-          <w:rFonts w:eastAsia="Times New Roman" w:cstheme="minorHAnsi"/>
-          <w:b/>
+        <w:t xml:space="preserve">Liabilities regarding an agreement are generally not assignable, unless consent is given &gt;&gt; </w:t>
+      </w:r>
+      <w:r>
+        <w:rPr>
+          <w:rFonts w:eastAsia="Times New Roman" w:cstheme="minorHAnsi"/>
+          <w:b/>
+          <w:highlight w:val="yellow"/>
         </w:rPr>
         <w:t>True</w:t>
       </w:r>
@@ -8420,18 +8671,13 @@
         <w:rPr>
           <w:rFonts w:eastAsia="Times New Roman" w:cstheme="minorHAnsi"/>
         </w:rPr>
-        <w:t>When drafting a clause concerning house insurance, the seller's agreement to provide access for an inspection is normally necessary</w:t>
-      </w:r>
-      <w:r>
-        <w:rPr>
-          <w:rFonts w:eastAsia="Times New Roman" w:cstheme="minorHAnsi"/>
-        </w:rPr>
-        <w:t xml:space="preserve"> &gt;&gt; </w:t>
-      </w:r>
-      <w:r>
-        <w:rPr>
-          <w:rFonts w:eastAsia="Times New Roman" w:cstheme="minorHAnsi"/>
-          <w:b/>
+        <w:t xml:space="preserve">When drafting a clause concerning house insurance, the seller's agreement to provide access for an inspection is normally necessary &gt;&gt; </w:t>
+      </w:r>
+      <w:r>
+        <w:rPr>
+          <w:rFonts w:eastAsia="Times New Roman" w:cstheme="minorHAnsi"/>
+          <w:b/>
+          <w:highlight w:val="yellow"/>
         </w:rPr>
         <w:t>True</w:t>
       </w:r>
@@ -8452,18 +8698,13 @@
         <w:rPr>
           <w:rFonts w:eastAsia="Times New Roman" w:cstheme="minorHAnsi"/>
         </w:rPr>
-        <w:t>A heritage easement agreement signed between an owner and the local municipality may result in tax relief for that owner</w:t>
-      </w:r>
-      <w:r>
-        <w:rPr>
-          <w:rFonts w:eastAsia="Times New Roman" w:cstheme="minorHAnsi"/>
-        </w:rPr>
-        <w:t xml:space="preserve"> &gt;&gt; </w:t>
-      </w:r>
-      <w:r>
-        <w:rPr>
-          <w:rFonts w:eastAsia="Times New Roman" w:cstheme="minorHAnsi"/>
-          <w:b/>
+        <w:t xml:space="preserve">A heritage easement agreement signed between an owner and the local municipality may result in tax relief for that owner &gt;&gt; </w:t>
+      </w:r>
+      <w:r>
+        <w:rPr>
+          <w:rFonts w:eastAsia="Times New Roman" w:cstheme="minorHAnsi"/>
+          <w:b/>
+          <w:highlight w:val="yellow"/>
         </w:rPr>
         <w:t>True</w:t>
       </w:r>
@@ -8484,18 +8725,13 @@
         <w:rPr>
           <w:rFonts w:cstheme="minorHAnsi"/>
         </w:rPr>
-        <w:t>When listing a power of sale property, the signed Certificate of Power of Sale must be attached to the agreement of purchase and sale</w:t>
-      </w:r>
-      <w:r>
-        <w:rPr>
-          <w:rFonts w:cstheme="minorHAnsi"/>
-        </w:rPr>
-        <w:t xml:space="preserve"> &gt;&gt; </w:t>
-      </w:r>
-      <w:r>
-        <w:rPr>
-          <w:rFonts w:cstheme="minorHAnsi"/>
-          <w:b/>
+        <w:t xml:space="preserve">When listing a power of sale property, the signed Certificate of Power of Sale must be attached to the agreement of purchase and sale &gt;&gt; </w:t>
+      </w:r>
+      <w:r>
+        <w:rPr>
+          <w:rFonts w:cstheme="minorHAnsi"/>
+          <w:b/>
+          <w:highlight w:val="yellow"/>
         </w:rPr>
         <w:t>False</w:t>
       </w:r>
@@ -8503,19 +8739,7 @@
         <w:rPr>
           <w:rFonts w:cstheme="minorHAnsi"/>
         </w:rPr>
-        <w:t xml:space="preserve"> [</w:t>
-      </w:r>
-      <w:r>
-        <w:rPr>
-          <w:rFonts w:cstheme="minorHAnsi"/>
-        </w:rPr>
-        <w:t>A certificate of power of sale is not attached to an offer, but is rather filed with the listing authority in the listing brokerage's office</w:t>
-      </w:r>
-      <w:r>
-        <w:rPr>
-          <w:rFonts w:cstheme="minorHAnsi"/>
-        </w:rPr>
-        <w:t>]</w:t>
+        <w:t xml:space="preserve"> [A certificate of power of sale is not attached to an offer, but is rather filed with the listing authority in the listing brokerage's office]</w:t>
       </w:r>
     </w:p>
     <w:p>
@@ -8548,13 +8772,7 @@
         <w:rPr>
           <w:rFonts w:eastAsia="Times New Roman" w:cstheme="minorHAnsi"/>
         </w:rPr>
-        <w:t xml:space="preserve"> confirms, among other things, that the seller is entitled to sell the property</w:t>
-      </w:r>
-      <w:r>
-        <w:rPr>
-          <w:rFonts w:eastAsia="Times New Roman" w:cstheme="minorHAnsi"/>
-        </w:rPr>
-        <w:t xml:space="preserve"> &gt;&gt; </w:t>
+        <w:t xml:space="preserve"> confirms, among other things, that the seller is entitled to sell the property &gt;&gt; </w:t>
       </w:r>
       <w:r>
         <w:rPr>
@@ -8580,13 +8798,7 @@
         <w:rPr>
           <w:rFonts w:eastAsia="Times New Roman" w:cstheme="minorHAnsi"/>
         </w:rPr>
-        <w:t>A private access road is essentially one that has not been dedicated and accepted by a municipality, but still constitutes a thoroughfare to one or more parcels of land</w:t>
-      </w:r>
-      <w:r>
-        <w:rPr>
-          <w:rFonts w:eastAsia="Times New Roman" w:cstheme="minorHAnsi"/>
-        </w:rPr>
-        <w:t xml:space="preserve"> &gt;&gt; </w:t>
+        <w:t xml:space="preserve">A private access road is essentially one that has not been dedicated and accepted by a municipality, but still constitutes a thoroughfare to one or more parcels of land &gt;&gt; </w:t>
       </w:r>
       <w:r>
         <w:rPr>
@@ -8612,13 +8824,7 @@
         <w:rPr>
           <w:rFonts w:eastAsia="Times New Roman" w:cstheme="minorHAnsi"/>
         </w:rPr>
-        <w:t>A permit is required when erecting or altering buildings near a highway, but not the placing of shrubs or trees</w:t>
-      </w:r>
-      <w:r>
-        <w:rPr>
-          <w:rFonts w:eastAsia="Times New Roman" w:cstheme="minorHAnsi"/>
-        </w:rPr>
-        <w:t xml:space="preserve"> &gt;&gt; </w:t>
+        <w:t xml:space="preserve">A permit is required when erecting or altering buildings near a highway, but not the placing of shrubs or trees &gt;&gt; </w:t>
       </w:r>
       <w:r>
         <w:rPr>
@@ -8658,18 +8864,13 @@
         <w:rPr>
           <w:rFonts w:eastAsia="Times New Roman" w:cstheme="minorHAnsi"/>
         </w:rPr>
-        <w:t xml:space="preserve"> are typically resolved through intervention by a by-law enforcement officer pursuant to the Ontario Building Code</w:t>
-      </w:r>
-      <w:r>
-        <w:rPr>
-          <w:rFonts w:eastAsia="Times New Roman" w:cstheme="minorHAnsi"/>
-        </w:rPr>
-        <w:t xml:space="preserve"> &gt;&gt; </w:t>
-      </w:r>
-      <w:r>
-        <w:rPr>
-          <w:rFonts w:eastAsia="Times New Roman" w:cstheme="minorHAnsi"/>
-          <w:b/>
+        <w:t xml:space="preserve"> are typically resolved through intervention by a by-law enforcement officer pursuant to the Ontario Building Code &gt;&gt; </w:t>
+      </w:r>
+      <w:r>
+        <w:rPr>
+          <w:rFonts w:eastAsia="Times New Roman" w:cstheme="minorHAnsi"/>
+          <w:b/>
+          <w:highlight w:val="yellow"/>
         </w:rPr>
         <w:t>False</w:t>
       </w:r>
@@ -8704,13 +8905,7 @@
         <w:rPr>
           <w:rFonts w:eastAsia="Times New Roman" w:cstheme="minorHAnsi"/>
         </w:rPr>
-        <w:t xml:space="preserve"> to close a shore road allowance may involve fish habitat considerations</w:t>
-      </w:r>
-      <w:r>
-        <w:rPr>
-          <w:rFonts w:eastAsia="Times New Roman" w:cstheme="minorHAnsi"/>
-        </w:rPr>
-        <w:t xml:space="preserve"> &gt;&gt; </w:t>
+        <w:t xml:space="preserve"> to close a shore road allowance may involve fish habitat considerations &gt;&gt; </w:t>
       </w:r>
       <w:r>
         <w:rPr>
@@ -8736,18 +8931,13 @@
         <w:rPr>
           <w:rFonts w:eastAsia="Times New Roman" w:cstheme="minorHAnsi"/>
         </w:rPr>
-        <w:t>Shore road allowances are adjacent to all navigable rivers and lakes in Ontario</w:t>
-      </w:r>
-      <w:r>
-        <w:rPr>
-          <w:rFonts w:eastAsia="Times New Roman" w:cstheme="minorHAnsi"/>
-        </w:rPr>
-        <w:t xml:space="preserve"> &gt;&gt; </w:t>
-      </w:r>
-      <w:r>
-        <w:rPr>
-          <w:rFonts w:eastAsia="Times New Roman" w:cstheme="minorHAnsi"/>
-          <w:b/>
+        <w:t xml:space="preserve">Shore road allowances are adjacent to all navigable rivers and lakes in Ontario &gt;&gt; </w:t>
+      </w:r>
+      <w:r>
+        <w:rPr>
+          <w:rFonts w:eastAsia="Times New Roman" w:cstheme="minorHAnsi"/>
+          <w:b/>
+          <w:highlight w:val="yellow"/>
         </w:rPr>
         <w:t>False</w:t>
       </w:r>
@@ -8761,13 +8951,7 @@
         <w:rPr>
           <w:rFonts w:cstheme="minorHAnsi"/>
         </w:rPr>
-        <w:t>Townships in Ontario surveyed prior to 1850 do not include shore road allowances</w:t>
-      </w:r>
-      <w:r>
-        <w:rPr>
-          <w:rFonts w:cstheme="minorHAnsi"/>
-        </w:rPr>
-        <w:t>]</w:t>
+        <w:t>Townships in Ontario surveyed prior to 1850 do not include shore road allowances]</w:t>
       </w:r>
     </w:p>
     <w:p>
@@ -8786,13 +8970,7 @@
         <w:rPr>
           <w:rFonts w:eastAsia="Times New Roman" w:cstheme="minorHAnsi"/>
         </w:rPr>
-        <w:t>Owners attempting to acquire shoreline road allowances may encounter significant application and related fees</w:t>
-      </w:r>
-      <w:r>
-        <w:rPr>
-          <w:rFonts w:eastAsia="Times New Roman" w:cstheme="minorHAnsi"/>
-        </w:rPr>
-        <w:t xml:space="preserve"> &gt;&gt; </w:t>
+        <w:t xml:space="preserve">Owners attempting to acquire shoreline road allowances may encounter significant application and related fees &gt;&gt; </w:t>
       </w:r>
       <w:r>
         <w:rPr>
@@ -8996,6 +9174,7 @@
                 <w:rFonts w:asciiTheme="minorHAnsi" w:hAnsiTheme="minorHAnsi" w:cstheme="minorHAnsi"/>
                 <w:sz w:val="22"/>
                 <w:szCs w:val="22"/>
+                <w:highlight w:val="yellow"/>
               </w:rPr>
             </w:pPr>
             <w:r>
@@ -9003,6 +9182,7 @@
                 <w:rFonts w:asciiTheme="minorHAnsi" w:hAnsiTheme="minorHAnsi" w:cstheme="minorHAnsi"/>
                 <w:sz w:val="22"/>
                 <w:szCs w:val="22"/>
+                <w:highlight w:val="yellow"/>
               </w:rPr>
               <w:t>Notice of Sale under Mortgage</w:t>
             </w:r>
@@ -9020,6 +9200,7 @@
                 <w:rFonts w:asciiTheme="minorHAnsi" w:hAnsiTheme="minorHAnsi" w:cstheme="minorHAnsi"/>
                 <w:sz w:val="22"/>
                 <w:szCs w:val="22"/>
+                <w:highlight w:val="yellow"/>
               </w:rPr>
             </w:pPr>
             <w:r>
@@ -9027,6 +9208,7 @@
                 <w:rFonts w:asciiTheme="minorHAnsi" w:hAnsiTheme="minorHAnsi" w:cstheme="minorHAnsi"/>
                 <w:sz w:val="22"/>
                 <w:szCs w:val="22"/>
+                <w:highlight w:val="yellow"/>
               </w:rPr>
               <w:t>5-Day Period</w:t>
             </w:r>
@@ -9046,6 +9228,7 @@
                 <w:rFonts w:asciiTheme="minorHAnsi" w:hAnsiTheme="minorHAnsi" w:cstheme="minorHAnsi"/>
                 <w:sz w:val="22"/>
                 <w:szCs w:val="22"/>
+                <w:highlight w:val="yellow"/>
               </w:rPr>
             </w:pPr>
             <w:r>
@@ -9053,6 +9236,7 @@
                 <w:rFonts w:asciiTheme="minorHAnsi" w:hAnsiTheme="minorHAnsi" w:cstheme="minorHAnsi"/>
                 <w:sz w:val="22"/>
                 <w:szCs w:val="22"/>
+                <w:highlight w:val="yellow"/>
               </w:rPr>
               <w:lastRenderedPageBreak/>
               <w:t>Statutory Power of Sale</w:t>
@@ -9071,6 +9255,7 @@
                 <w:rFonts w:asciiTheme="minorHAnsi" w:hAnsiTheme="minorHAnsi" w:cstheme="minorHAnsi"/>
                 <w:sz w:val="22"/>
                 <w:szCs w:val="22"/>
+                <w:highlight w:val="yellow"/>
               </w:rPr>
             </w:pPr>
             <w:r>
@@ -9078,6 +9263,7 @@
                 <w:rFonts w:asciiTheme="minorHAnsi" w:hAnsiTheme="minorHAnsi" w:cstheme="minorHAnsi"/>
                 <w:sz w:val="22"/>
                 <w:szCs w:val="22"/>
+                <w:highlight w:val="yellow"/>
               </w:rPr>
               <w:t>No Power of Sale Clause in Mortgage</w:t>
             </w:r>
@@ -9097,6 +9283,7 @@
                 <w:rFonts w:asciiTheme="minorHAnsi" w:hAnsiTheme="minorHAnsi" w:cstheme="minorHAnsi"/>
                 <w:sz w:val="22"/>
                 <w:szCs w:val="22"/>
+                <w:highlight w:val="yellow"/>
               </w:rPr>
             </w:pPr>
             <w:r>
@@ -9104,6 +9291,7 @@
                 <w:rFonts w:asciiTheme="minorHAnsi" w:hAnsiTheme="minorHAnsi" w:cstheme="minorHAnsi"/>
                 <w:sz w:val="22"/>
                 <w:szCs w:val="22"/>
+                <w:highlight w:val="yellow"/>
               </w:rPr>
               <w:t>Clause 3, OREA Form 106</w:t>
             </w:r>
@@ -9121,6 +9309,7 @@
                 <w:rFonts w:asciiTheme="minorHAnsi" w:hAnsiTheme="minorHAnsi" w:cstheme="minorHAnsi"/>
                 <w:sz w:val="22"/>
                 <w:szCs w:val="22"/>
+                <w:highlight w:val="yellow"/>
               </w:rPr>
             </w:pPr>
             <w:r>
@@ -9128,6 +9317,7 @@
                 <w:rFonts w:asciiTheme="minorHAnsi" w:hAnsiTheme="minorHAnsi" w:cstheme="minorHAnsi"/>
                 <w:sz w:val="22"/>
                 <w:szCs w:val="22"/>
+                <w:highlight w:val="yellow"/>
               </w:rPr>
               <w:t>Property is Being Sold “As Is”</w:t>
             </w:r>
@@ -9147,6 +9337,7 @@
                 <w:rFonts w:asciiTheme="minorHAnsi" w:hAnsiTheme="minorHAnsi" w:cstheme="minorHAnsi"/>
                 <w:sz w:val="22"/>
                 <w:szCs w:val="22"/>
+                <w:highlight w:val="yellow"/>
               </w:rPr>
             </w:pPr>
             <w:r>
@@ -9154,6 +9345,7 @@
                 <w:rFonts w:asciiTheme="minorHAnsi" w:hAnsiTheme="minorHAnsi" w:cstheme="minorHAnsi"/>
                 <w:sz w:val="22"/>
                 <w:szCs w:val="22"/>
+                <w:highlight w:val="yellow"/>
               </w:rPr>
               <w:t>Boathouse on Public Land</w:t>
             </w:r>
@@ -9171,6 +9363,7 @@
                 <w:rFonts w:asciiTheme="minorHAnsi" w:hAnsiTheme="minorHAnsi" w:cstheme="minorHAnsi"/>
                 <w:sz w:val="22"/>
                 <w:szCs w:val="22"/>
+                <w:highlight w:val="yellow"/>
               </w:rPr>
             </w:pPr>
             <w:r>
@@ -9178,6 +9371,7 @@
                 <w:rFonts w:asciiTheme="minorHAnsi" w:hAnsiTheme="minorHAnsi" w:cstheme="minorHAnsi"/>
                 <w:sz w:val="22"/>
                 <w:szCs w:val="22"/>
+                <w:highlight w:val="yellow"/>
               </w:rPr>
               <w:t>Encroachment</w:t>
             </w:r>
@@ -9250,13 +9444,102 @@
         <w:rPr>
           <w:rFonts w:cstheme="minorHAnsi"/>
         </w:rPr>
+        <w:t xml:space="preserve"> Was intended to provide access for commercial and public passage</w:t>
+      </w:r>
+    </w:p>
+    <w:p>
+      <w:pPr>
+        <w:pStyle w:val="ListParagraph"/>
+        <w:numPr>
+          <w:ilvl w:val="0"/>
+          <w:numId w:val="31"/>
+        </w:numPr>
+        <w:spacing w:before="100" w:beforeAutospacing="1" w:after="100" w:afterAutospacing="1" w:line="240" w:lineRule="auto"/>
+        <w:rPr>
+          <w:rFonts w:eastAsia="Times New Roman" w:cstheme="minorHAnsi"/>
+          <w:b/>
+        </w:rPr>
+      </w:pPr>
+      <w:r>
+        <w:rPr>
+          <w:rFonts w:cstheme="minorHAnsi"/>
+        </w:rPr>
+        <w:t>A private access road:</w:t>
+      </w:r>
+      <w:r>
+        <w:rPr>
+          <w:rFonts w:cstheme="minorHAnsi"/>
+        </w:rPr>
         <w:t xml:space="preserve"> </w:t>
       </w:r>
       <w:r>
         <w:rPr>
           <w:rFonts w:cstheme="minorHAnsi"/>
-        </w:rPr>
-        <w:t>Was intended to provide access for commercial and public passage</w:t>
+          <w:b/>
+        </w:rPr>
+        <w:t>None of the above</w:t>
+      </w:r>
+    </w:p>
+    <w:p>
+      <w:pPr>
+        <w:pStyle w:val="ListParagraph"/>
+        <w:spacing w:before="100" w:beforeAutospacing="1" w:after="100" w:afterAutospacing="1" w:line="240" w:lineRule="auto"/>
+        <w:rPr>
+          <w:rFonts w:cstheme="minorHAnsi"/>
+        </w:rPr>
+      </w:pPr>
+      <w:r>
+        <w:rPr>
+          <w:rFonts w:cstheme="minorHAnsi"/>
+        </w:rPr>
+        <w:t>Must be closed for a 48-hour period during each calendar year for purposes of repairs</w:t>
+      </w:r>
+    </w:p>
+    <w:p>
+      <w:pPr>
+        <w:pStyle w:val="ListParagraph"/>
+        <w:spacing w:before="100" w:beforeAutospacing="1" w:after="100" w:afterAutospacing="1" w:line="240" w:lineRule="auto"/>
+        <w:rPr>
+          <w:rFonts w:cstheme="minorHAnsi"/>
+        </w:rPr>
+      </w:pPr>
+      <w:r>
+        <w:rPr>
+          <w:rFonts w:cstheme="minorHAnsi"/>
+        </w:rPr>
+        <w:t>Includes publicly-funded roads that are either seasonally or year-round maintained</w:t>
+      </w:r>
+    </w:p>
+    <w:p>
+      <w:pPr>
+        <w:pStyle w:val="ListParagraph"/>
+        <w:spacing w:before="100" w:beforeAutospacing="1" w:after="100" w:afterAutospacing="1" w:line="240" w:lineRule="auto"/>
+        <w:rPr>
+          <w:rFonts w:cstheme="minorHAnsi"/>
+        </w:rPr>
+      </w:pPr>
+      <w:r>
+        <w:rPr>
+          <w:rFonts w:cstheme="minorHAnsi"/>
+        </w:rPr>
+        <w:t>Must be fenced, including a gate, in order to maintain its legal status.</w:t>
+      </w:r>
+    </w:p>
+    <w:p>
+      <w:pPr>
+        <w:pStyle w:val="ListParagraph"/>
+        <w:spacing w:before="100" w:beforeAutospacing="1" w:after="100" w:afterAutospacing="1" w:line="240" w:lineRule="auto"/>
+        <w:rPr>
+          <w:rFonts w:eastAsia="Times New Roman" w:cstheme="minorHAnsi"/>
+          <w:b/>
+        </w:rPr>
+      </w:pPr>
+      <w:r>
+        <w:rPr>
+          <w:rFonts w:cstheme="minorHAnsi"/>
+          <w:b/>
+        </w:rPr>
+        <w:t>None of the above</w:t>
       </w:r>
     </w:p>
     <w:p>
@@ -9269,42 +9552,38 @@
         <w:spacing w:before="100" w:beforeAutospacing="1" w:after="100" w:afterAutospacing="1" w:line="240" w:lineRule="auto"/>
         <w:rPr>
           <w:rFonts w:eastAsia="Times New Roman" w:cstheme="minorHAnsi"/>
-          <w:b/>
-        </w:rPr>
-      </w:pPr>
-      <w:r>
-        <w:rPr>
-          <w:rFonts w:cstheme="minorHAnsi"/>
-        </w:rPr>
-        <w:t>A private access road:</w:t>
-      </w:r>
-      <w:r>
-        <w:rPr>
-          <w:rFonts w:cstheme="minorHAnsi"/>
-        </w:rPr>
-        <w:t xml:space="preserve"> </w:t>
-      </w:r>
-      <w:r>
-        <w:rPr>
-          <w:rFonts w:cstheme="minorHAnsi"/>
-          <w:b/>
-        </w:rPr>
-        <w:t>None of the above</w:t>
-      </w:r>
-    </w:p>
-    <w:p>
-      <w:pPr>
-        <w:pStyle w:val="ListParagraph"/>
+        </w:rPr>
+      </w:pPr>
+      <w:r>
+        <w:rPr>
+          <w:rFonts w:cstheme="minorHAnsi"/>
+        </w:rPr>
+        <w:t>Which of the following statements is correct?</w:t>
+      </w:r>
+      <w:r>
+        <w:rPr>
+          <w:rFonts w:cstheme="minorHAnsi"/>
+        </w:rPr>
+        <w:t xml:space="preserve"> &gt;&gt; Distance to a fire station may affect the rate charged for home insurance</w:t>
+      </w:r>
+    </w:p>
+    <w:p>
+      <w:pPr>
+        <w:pStyle w:val="ListParagraph"/>
+        <w:numPr>
+          <w:ilvl w:val="0"/>
+          <w:numId w:val="31"/>
+        </w:numPr>
         <w:spacing w:before="100" w:beforeAutospacing="1" w:after="100" w:afterAutospacing="1" w:line="240" w:lineRule="auto"/>
         <w:rPr>
-          <w:rFonts w:cstheme="minorHAnsi"/>
-        </w:rPr>
-      </w:pPr>
-      <w:r>
-        <w:rPr>
-          <w:rFonts w:cstheme="minorHAnsi"/>
-        </w:rPr>
-        <w:t>Must be closed for a 48-hour period during each calendar year for purposes of repairs</w:t>
+          <w:rFonts w:eastAsia="Times New Roman" w:cstheme="minorHAnsi"/>
+        </w:rPr>
+      </w:pPr>
+      <w:r>
+        <w:rPr>
+          <w:rFonts w:cstheme="minorHAnsi"/>
+        </w:rPr>
+        <w:t>Local municipalities:</w:t>
       </w:r>
     </w:p>
     <w:p>
@@ -9319,7 +9598,7 @@
         <w:rPr>
           <w:rFonts w:cstheme="minorHAnsi"/>
         </w:rPr>
-        <w:t>Includes publicly-funded roads that are either seasonally or year-round maintained</w:t>
+        <w:t>May establish committees to assist council regarding heritage buildings</w:t>
       </w:r>
     </w:p>
     <w:p>
@@ -9334,7 +9613,7 @@
         <w:rPr>
           <w:rFonts w:cstheme="minorHAnsi"/>
         </w:rPr>
-        <w:t>Must be fenced, including a gate, in order to maintain its legal status.</w:t>
+        <w:t>Create procedural rules regarding any alteration that is likely to impact the reason for designating a property as a heritage structure</w:t>
       </w:r>
     </w:p>
     <w:p>
@@ -9342,16 +9621,14 @@
         <w:pStyle w:val="ListParagraph"/>
         <w:spacing w:before="100" w:beforeAutospacing="1" w:after="100" w:afterAutospacing="1" w:line="240" w:lineRule="auto"/>
         <w:rPr>
-          <w:rFonts w:eastAsia="Times New Roman" w:cstheme="minorHAnsi"/>
-          <w:b/>
-        </w:rPr>
-      </w:pPr>
-      <w:r>
-        <w:rPr>
-          <w:rFonts w:cstheme="minorHAnsi"/>
-          <w:b/>
-        </w:rPr>
-        <w:t>None of the above</w:t>
+          <w:rFonts w:cstheme="minorHAnsi"/>
+        </w:rPr>
+      </w:pPr>
+      <w:r>
+        <w:rPr>
+          <w:rFonts w:cstheme="minorHAnsi"/>
+        </w:rPr>
+        <w:t>May pass by-laws establishing a conservation district</w:t>
       </w:r>
     </w:p>
     <w:p>
@@ -9363,14 +9640,129 @@
         </w:numPr>
         <w:spacing w:before="100" w:beforeAutospacing="1" w:after="100" w:afterAutospacing="1" w:line="240" w:lineRule="auto"/>
         <w:rPr>
-          <w:rFonts w:eastAsia="Times New Roman" w:cstheme="minorHAnsi"/>
-        </w:rPr>
-      </w:pPr>
-      <w:r>
-        <w:rPr>
-          <w:rFonts w:cstheme="minorHAnsi"/>
-        </w:rPr>
-        <w:t>Which of the following statements is correct?</w:t>
+          <w:rFonts w:cstheme="minorHAnsi"/>
+        </w:rPr>
+      </w:pPr>
+      <w:r>
+        <w:rPr>
+          <w:rFonts w:cstheme="minorHAnsi"/>
+        </w:rPr>
+        <w:t>Based on OREA clause wordings regarding power of sale, identify the correct statement from the following:</w:t>
+      </w:r>
+      <w:r>
+        <w:rPr>
+          <w:rFonts w:cstheme="minorHAnsi"/>
+        </w:rPr>
+        <w:t xml:space="preserve"> &gt;&gt; T</w:t>
+      </w:r>
+      <w:r>
+        <w:rPr>
+          <w:rFonts w:cstheme="minorHAnsi"/>
+          <w:highlight w:val="yellow"/>
+        </w:rPr>
+        <w:t>he buyer acknowledges that the mortgagor has the right to redeem the property up to the point of waiver or expiration of specific rights</w:t>
+      </w:r>
+    </w:p>
+    <w:p>
+      <w:pPr>
+        <w:spacing w:before="100" w:beforeAutospacing="1" w:after="100" w:afterAutospacing="1" w:line="240" w:lineRule="auto"/>
+        <w:rPr>
+          <w:rFonts w:cstheme="minorHAnsi"/>
+          <w:b/>
+          <w:bCs/>
+        </w:rPr>
+      </w:pPr>
+      <w:r>
+        <w:rPr>
+          <w:rFonts w:cstheme="minorHAnsi"/>
+          <w:b/>
+          <w:bCs/>
+        </w:rPr>
+        <w:t>Exercise 3: Selecting the Appropriate Clause</w:t>
+      </w:r>
+    </w:p>
+    <w:p>
+      <w:pPr>
+        <w:pStyle w:val="ListParagraph"/>
+        <w:numPr>
+          <w:ilvl w:val="0"/>
+          <w:numId w:val="31"/>
+        </w:numPr>
+        <w:spacing w:before="100" w:beforeAutospacing="1" w:after="100" w:afterAutospacing="1" w:line="240" w:lineRule="auto"/>
+        <w:rPr>
+          <w:rFonts w:cstheme="minorHAnsi"/>
+        </w:rPr>
+      </w:pPr>
+      <w:r>
+        <w:rPr>
+          <w:rFonts w:cstheme="minorHAnsi"/>
+        </w:rPr>
+        <w:t>The buyer wants to sign the offer, but may elect to have his daughter, who is now travelling in Europe, take title on closing</w:t>
+      </w:r>
+      <w:r>
+        <w:rPr>
+          <w:rFonts w:cstheme="minorHAnsi"/>
+        </w:rPr>
+        <w:t xml:space="preserve"> &gt;&gt; ASSIGN-1 </w:t>
+      </w:r>
+      <w:r>
+        <w:rPr>
+          <w:rFonts w:cstheme="minorHAnsi"/>
+          <w:highlight w:val="yellow"/>
+        </w:rPr>
+        <w:t>Right to Assign Assignment</w:t>
+      </w:r>
+    </w:p>
+    <w:p>
+      <w:pPr>
+        <w:pStyle w:val="ListParagraph"/>
+        <w:numPr>
+          <w:ilvl w:val="0"/>
+          <w:numId w:val="31"/>
+        </w:numPr>
+        <w:spacing w:before="100" w:beforeAutospacing="1" w:after="100" w:afterAutospacing="1" w:line="240" w:lineRule="auto"/>
+        <w:rPr>
+          <w:rFonts w:cstheme="minorHAnsi"/>
+          <w:highlight w:val="yellow"/>
+        </w:rPr>
+      </w:pPr>
+      <w:r>
+        <w:rPr>
+          <w:rFonts w:cstheme="minorHAnsi"/>
+        </w:rPr>
+        <w:t>The buyer wants assurance, when buying a new rural home, that the driveway providing access to an adjacent county road has received necessary approvals</w:t>
+      </w:r>
+      <w:r>
+        <w:rPr>
+          <w:rFonts w:cstheme="minorHAnsi"/>
+        </w:rPr>
+        <w:t xml:space="preserve"> &gt;&gt; ACC-3 </w:t>
+      </w:r>
+      <w:r>
+        <w:rPr>
+          <w:rFonts w:cstheme="minorHAnsi"/>
+          <w:highlight w:val="yellow"/>
+        </w:rPr>
+        <w:t>Condition—Road Access to Public Highways</w:t>
+      </w:r>
+    </w:p>
+    <w:p>
+      <w:pPr>
+        <w:pStyle w:val="ListParagraph"/>
+        <w:numPr>
+          <w:ilvl w:val="0"/>
+          <w:numId w:val="31"/>
+        </w:numPr>
+        <w:spacing w:before="100" w:beforeAutospacing="1" w:after="100" w:afterAutospacing="1" w:line="240" w:lineRule="auto"/>
+        <w:rPr>
+          <w:rFonts w:cstheme="minorHAnsi"/>
+        </w:rPr>
+      </w:pPr>
+      <w:r>
+        <w:rPr>
+          <w:rFonts w:cstheme="minorHAnsi"/>
+        </w:rPr>
+        <w:t>The home has been identified under provincial legislation which protects structures of historical importance and the seller wants the buyer’s acknowledgement of this fact</w:t>
       </w:r>
       <w:r>
         <w:rPr>
@@ -9381,8 +9773,9 @@
       <w:r>
         <w:rPr>
           <w:rFonts w:cstheme="minorHAnsi"/>
-        </w:rPr>
-        <w:t>Distance to a fire station may affect the rate charged for home insurance</w:t>
+          <w:highlight w:val="yellow"/>
+        </w:rPr>
+        <w:t>HERIT-1 Ontario Heritage Act Designation</w:t>
       </w:r>
     </w:p>
     <w:p>
@@ -9394,78 +9787,61 @@
         </w:numPr>
         <w:spacing w:before="100" w:beforeAutospacing="1" w:after="100" w:afterAutospacing="1" w:line="240" w:lineRule="auto"/>
         <w:rPr>
-          <w:rFonts w:eastAsia="Times New Roman" w:cstheme="minorHAnsi"/>
-        </w:rPr>
-      </w:pPr>
-      <w:r>
-        <w:rPr>
-          <w:rFonts w:cstheme="minorHAnsi"/>
-        </w:rPr>
-        <w:t>Local municipalities:</w:t>
-      </w:r>
-    </w:p>
-    <w:p>
-      <w:pPr>
-        <w:pStyle w:val="ListParagraph"/>
+          <w:rFonts w:cstheme="minorHAnsi"/>
+        </w:rPr>
+      </w:pPr>
+      <w:r>
+        <w:rPr>
+          <w:rFonts w:cstheme="minorHAnsi"/>
+        </w:rPr>
+        <w:t>The seller wants the buyer to acknowledge that the road leading to the cottage is not publicly maintained</w:t>
+      </w:r>
+      <w:r>
+        <w:rPr>
+          <w:rFonts w:cstheme="minorHAnsi"/>
+        </w:rPr>
+        <w:t xml:space="preserve"> &gt;&gt; </w:t>
+      </w:r>
+      <w:r>
+        <w:rPr>
+          <w:rFonts w:cstheme="minorHAnsi"/>
+          <w:highlight w:val="yellow"/>
+        </w:rPr>
+        <w:t>ACC-5 Road Access—Privately Maintained Road</w:t>
+      </w:r>
+    </w:p>
+    <w:p>
+      <w:pPr>
+        <w:pStyle w:val="ListParagraph"/>
+        <w:numPr>
+          <w:ilvl w:val="0"/>
+          <w:numId w:val="31"/>
+        </w:numPr>
         <w:spacing w:before="100" w:beforeAutospacing="1" w:after="100" w:afterAutospacing="1" w:line="240" w:lineRule="auto"/>
         <w:rPr>
           <w:rFonts w:cstheme="minorHAnsi"/>
-        </w:rPr>
-      </w:pPr>
-      <w:r>
-        <w:rPr>
-          <w:rFonts w:cstheme="minorHAnsi"/>
-        </w:rPr>
-        <w:t>May establish committees to assist council regarding heritage buildings</w:t>
-      </w:r>
-    </w:p>
-    <w:p>
-      <w:pPr>
-        <w:pStyle w:val="ListParagraph"/>
-        <w:spacing w:before="100" w:beforeAutospacing="1" w:after="100" w:afterAutospacing="1" w:line="240" w:lineRule="auto"/>
-        <w:rPr>
-          <w:rFonts w:cstheme="minorHAnsi"/>
-        </w:rPr>
-      </w:pPr>
-      <w:r>
-        <w:rPr>
-          <w:rFonts w:cstheme="minorHAnsi"/>
-        </w:rPr>
-        <w:t>Create procedural rules regarding any alteration that is likely to impact the reason for designating a property as a heritage structure</w:t>
-      </w:r>
-    </w:p>
-    <w:p>
-      <w:pPr>
-        <w:pStyle w:val="ListParagraph"/>
-        <w:spacing w:before="100" w:beforeAutospacing="1" w:after="100" w:afterAutospacing="1" w:line="240" w:lineRule="auto"/>
-        <w:rPr>
-          <w:rFonts w:cstheme="minorHAnsi"/>
-        </w:rPr>
-      </w:pPr>
-      <w:r>
-        <w:rPr>
-          <w:rFonts w:cstheme="minorHAnsi"/>
-        </w:rPr>
-        <w:t>May pass by-laws establishing a conservation district</w:t>
-      </w:r>
-    </w:p>
-    <w:p>
-      <w:pPr>
-        <w:pStyle w:val="ListParagraph"/>
-        <w:numPr>
-          <w:ilvl w:val="0"/>
-          <w:numId w:val="31"/>
-        </w:numPr>
-        <w:spacing w:before="100" w:beforeAutospacing="1" w:after="100" w:afterAutospacing="1" w:line="240" w:lineRule="auto"/>
-        <w:rPr>
-          <w:rFonts w:cstheme="minorHAnsi"/>
-        </w:rPr>
-      </w:pPr>
-      <w:r>
-        <w:rPr>
-          <w:rFonts w:cstheme="minorHAnsi"/>
-        </w:rPr>
-        <w:t>Based on OREA clause wordings regarding power of sale, identify the correct statement from the following:</w:t>
+          <w:highlight w:val="yellow"/>
+        </w:rPr>
+      </w:pPr>
+      <w:r>
+        <w:rPr>
+          <w:rFonts w:cstheme="minorHAnsi"/>
+        </w:rPr>
+        <w:t xml:space="preserve">A </w:t>
+      </w:r>
+      <w:proofErr w:type="spellStart"/>
+      <w:r>
+        <w:rPr>
+          <w:rFonts w:cstheme="minorHAnsi"/>
+        </w:rPr>
+        <w:t>neighbour</w:t>
+      </w:r>
+      <w:proofErr w:type="spellEnd"/>
+      <w:r>
+        <w:rPr>
+          <w:rFonts w:cstheme="minorHAnsi"/>
+        </w:rPr>
+        <w:t xml:space="preserve"> mentions to the potential buyer that the listed property at one time had an oil furnace and associated buried tank. The buyer wants assurances from both insurance and environmental considerations that the tank is no longer there</w:t>
       </w:r>
       <w:r>
         <w:rPr>
@@ -9476,193 +9852,7 @@
       <w:r>
         <w:rPr>
           <w:rFonts w:cstheme="minorHAnsi"/>
-        </w:rPr>
-        <w:t>The buyer acknowledges that the mortgagor has the right to redeem the property up to the point of waiver or expiration of specific rights</w:t>
-      </w:r>
-    </w:p>
-    <w:p>
-      <w:pPr>
-        <w:spacing w:before="100" w:beforeAutospacing="1" w:after="100" w:afterAutospacing="1" w:line="240" w:lineRule="auto"/>
-        <w:rPr>
-          <w:rFonts w:cstheme="minorHAnsi"/>
-          <w:b/>
-          <w:bCs/>
-        </w:rPr>
-      </w:pPr>
-      <w:r>
-        <w:rPr>
-          <w:rFonts w:cstheme="minorHAnsi"/>
-          <w:b/>
-          <w:bCs/>
-        </w:rPr>
-        <w:t>Exercise 3: Selecting the Appropriate Clause</w:t>
-      </w:r>
-    </w:p>
-    <w:p>
-      <w:pPr>
-        <w:pStyle w:val="ListParagraph"/>
-        <w:numPr>
-          <w:ilvl w:val="0"/>
-          <w:numId w:val="31"/>
-        </w:numPr>
-        <w:spacing w:before="100" w:beforeAutospacing="1" w:after="100" w:afterAutospacing="1" w:line="240" w:lineRule="auto"/>
-        <w:rPr>
-          <w:rFonts w:cstheme="minorHAnsi"/>
-        </w:rPr>
-      </w:pPr>
-      <w:r>
-        <w:rPr>
-          <w:rFonts w:cstheme="minorHAnsi"/>
-        </w:rPr>
-        <w:t>The buyer wants to sign the offer, but may elect to have his daughter, who is now travelling in Europe, take title on closing</w:t>
-      </w:r>
-      <w:r>
-        <w:rPr>
-          <w:rFonts w:cstheme="minorHAnsi"/>
-        </w:rPr>
-        <w:t xml:space="preserve"> &gt;&gt; </w:t>
-      </w:r>
-      <w:r>
-        <w:rPr>
-          <w:rFonts w:cstheme="minorHAnsi"/>
-        </w:rPr>
-        <w:t>ASSIGN-1 Right to Assign Assignment</w:t>
-      </w:r>
-    </w:p>
-    <w:p>
-      <w:pPr>
-        <w:pStyle w:val="ListParagraph"/>
-        <w:numPr>
-          <w:ilvl w:val="0"/>
-          <w:numId w:val="31"/>
-        </w:numPr>
-        <w:spacing w:before="100" w:beforeAutospacing="1" w:after="100" w:afterAutospacing="1" w:line="240" w:lineRule="auto"/>
-        <w:rPr>
-          <w:rFonts w:cstheme="minorHAnsi"/>
-        </w:rPr>
-      </w:pPr>
-      <w:r>
-        <w:rPr>
-          <w:rFonts w:cstheme="minorHAnsi"/>
-        </w:rPr>
-        <w:t>The buyer wants assurance, when buying a new rural home, that the driveway providing access to an adjacent county road has received necessary approvals</w:t>
-      </w:r>
-      <w:r>
-        <w:rPr>
-          <w:rFonts w:cstheme="minorHAnsi"/>
-        </w:rPr>
-        <w:t xml:space="preserve"> &gt;&gt; </w:t>
-      </w:r>
-      <w:r>
-        <w:rPr>
-          <w:rFonts w:cstheme="minorHAnsi"/>
-        </w:rPr>
-        <w:t>ACC-3 Condition—Road Access to Public Highways</w:t>
-      </w:r>
-    </w:p>
-    <w:p>
-      <w:pPr>
-        <w:pStyle w:val="ListParagraph"/>
-        <w:numPr>
-          <w:ilvl w:val="0"/>
-          <w:numId w:val="31"/>
-        </w:numPr>
-        <w:spacing w:before="100" w:beforeAutospacing="1" w:after="100" w:afterAutospacing="1" w:line="240" w:lineRule="auto"/>
-        <w:rPr>
-          <w:rFonts w:cstheme="minorHAnsi"/>
-        </w:rPr>
-      </w:pPr>
-      <w:r>
-        <w:rPr>
-          <w:rFonts w:cstheme="minorHAnsi"/>
-        </w:rPr>
-        <w:t>The home has been identified under provincial legislation which protects structures of historical importance and the seller wants the buyer’s acknowledgement of this fact</w:t>
-      </w:r>
-      <w:r>
-        <w:rPr>
-          <w:rFonts w:cstheme="minorHAnsi"/>
-        </w:rPr>
-        <w:t xml:space="preserve"> &gt;&gt; </w:t>
-      </w:r>
-      <w:r>
-        <w:rPr>
-          <w:rFonts w:cstheme="minorHAnsi"/>
-        </w:rPr>
-        <w:t>HERIT-1 Ontario Heritage Act Designation</w:t>
-      </w:r>
-    </w:p>
-    <w:p>
-      <w:pPr>
-        <w:pStyle w:val="ListParagraph"/>
-        <w:numPr>
-          <w:ilvl w:val="0"/>
-          <w:numId w:val="31"/>
-        </w:numPr>
-        <w:spacing w:before="100" w:beforeAutospacing="1" w:after="100" w:afterAutospacing="1" w:line="240" w:lineRule="auto"/>
-        <w:rPr>
-          <w:rFonts w:cstheme="minorHAnsi"/>
-        </w:rPr>
-      </w:pPr>
-      <w:r>
-        <w:rPr>
-          <w:rFonts w:cstheme="minorHAnsi"/>
-        </w:rPr>
-        <w:t>The seller wants the buyer to acknowledge that the road leading to the cottage is not publicly maintained</w:t>
-      </w:r>
-      <w:r>
-        <w:rPr>
-          <w:rFonts w:cstheme="minorHAnsi"/>
-        </w:rPr>
-        <w:t xml:space="preserve"> &gt;&gt; </w:t>
-      </w:r>
-      <w:r>
-        <w:rPr>
-          <w:rFonts w:cstheme="minorHAnsi"/>
-        </w:rPr>
-        <w:t>ACC-5 Road Access—Privately Maintained Road</w:t>
-      </w:r>
-    </w:p>
-    <w:p>
-      <w:pPr>
-        <w:pStyle w:val="ListParagraph"/>
-        <w:numPr>
-          <w:ilvl w:val="0"/>
-          <w:numId w:val="31"/>
-        </w:numPr>
-        <w:spacing w:before="100" w:beforeAutospacing="1" w:after="100" w:afterAutospacing="1" w:line="240" w:lineRule="auto"/>
-        <w:rPr>
-          <w:rFonts w:cstheme="minorHAnsi"/>
-        </w:rPr>
-      </w:pPr>
-      <w:r>
-        <w:rPr>
-          <w:rFonts w:cstheme="minorHAnsi"/>
-        </w:rPr>
-        <w:t xml:space="preserve">A </w:t>
-      </w:r>
-      <w:proofErr w:type="spellStart"/>
-      <w:r>
-        <w:rPr>
-          <w:rFonts w:cstheme="minorHAnsi"/>
-        </w:rPr>
-        <w:t>neighbour</w:t>
-      </w:r>
-      <w:proofErr w:type="spellEnd"/>
-      <w:r>
-        <w:rPr>
-          <w:rFonts w:cstheme="minorHAnsi"/>
-        </w:rPr>
-        <w:t xml:space="preserve"> mentions to the potential buyer that the listed property at one time had an oil furnace and associated buried tank. The buyer wants assurances from both insurance and environmental considerations that the tank is no longer there</w:t>
-      </w:r>
-      <w:r>
-        <w:rPr>
-          <w:rFonts w:cstheme="minorHAnsi"/>
-        </w:rPr>
-        <w:t xml:space="preserve"> &gt;&gt; </w:t>
-      </w:r>
-      <w:r>
-        <w:rPr>
-          <w:rFonts w:cstheme="minorHAnsi"/>
+          <w:highlight w:val="yellow"/>
         </w:rPr>
         <w:t>ENV-13 Underground Tank-Seller Has Removed</w:t>
       </w:r>
@@ -9764,16 +9954,7 @@
           <w:sz w:val="28"/>
           <w:szCs w:val="28"/>
         </w:rPr>
-        <w:t xml:space="preserve">Chapter </w:t>
-      </w:r>
-      <w:r>
-        <w:rPr>
-          <w:rFonts w:cstheme="minorHAnsi"/>
-          <w:b/>
-          <w:sz w:val="28"/>
-          <w:szCs w:val="28"/>
-        </w:rPr>
-        <w:t>10</w:t>
+        <w:t>Chapter 10</w:t>
       </w:r>
     </w:p>
     <w:p>
@@ -9827,17 +10008,69 @@
         <w:rPr>
           <w:rFonts w:cstheme="minorHAnsi"/>
         </w:rPr>
-        <w:t>Conducting a sign survey in the local community is one of several activities that can be done prior to becoming a registrant?</w:t>
-      </w:r>
-      <w:r>
-        <w:rPr>
-          <w:rFonts w:cstheme="minorHAnsi"/>
+        <w:t xml:space="preserve">Conducting a sign survey in the local community is one of several activities that can be done prior to becoming a registrant? &gt;&gt; </w:t>
+      </w:r>
+      <w:r>
+        <w:rPr>
+          <w:rFonts w:cstheme="minorHAnsi"/>
+          <w:b/>
+        </w:rPr>
+        <w:t>True</w:t>
+      </w:r>
+    </w:p>
+    <w:p>
+      <w:pPr>
+        <w:pStyle w:val="ListParagraph"/>
+        <w:numPr>
+          <w:ilvl w:val="0"/>
+          <w:numId w:val="32"/>
+        </w:numPr>
+        <w:spacing w:before="100" w:beforeAutospacing="1" w:after="100" w:afterAutospacing="1" w:line="240" w:lineRule="auto"/>
+        <w:rPr>
+          <w:rFonts w:eastAsia="Times New Roman" w:cstheme="minorHAnsi"/>
+        </w:rPr>
+      </w:pPr>
+      <w:r>
+        <w:rPr>
+          <w:rFonts w:eastAsia="Times New Roman" w:cstheme="minorHAnsi"/>
+        </w:rPr>
+        <w:t>The wording of a typical salesperson employment agreement is generally the same as those found in an independent contractor agreement</w:t>
+      </w:r>
+      <w:r>
+        <w:rPr>
+          <w:rFonts w:eastAsia="Times New Roman" w:cstheme="minorHAnsi"/>
         </w:rPr>
         <w:t xml:space="preserve"> &gt;&gt; </w:t>
       </w:r>
       <w:r>
         <w:rPr>
-          <w:rFonts w:cstheme="minorHAnsi"/>
+          <w:rFonts w:eastAsia="Times New Roman" w:cstheme="minorHAnsi"/>
+          <w:b/>
+        </w:rPr>
+        <w:t>False</w:t>
+      </w:r>
+    </w:p>
+    <w:p>
+      <w:pPr>
+        <w:pStyle w:val="ListParagraph"/>
+        <w:numPr>
+          <w:ilvl w:val="0"/>
+          <w:numId w:val="32"/>
+        </w:numPr>
+        <w:spacing w:before="100" w:beforeAutospacing="1" w:after="100" w:afterAutospacing="1" w:line="240" w:lineRule="auto"/>
+        <w:rPr>
+          <w:rFonts w:eastAsia="Times New Roman" w:cstheme="minorHAnsi"/>
+        </w:rPr>
+      </w:pPr>
+      <w:r>
+        <w:rPr>
+          <w:rFonts w:eastAsia="Times New Roman" w:cstheme="minorHAnsi"/>
+        </w:rPr>
+        <w:t xml:space="preserve">The Real Estate Council of Ontario may require a Sheriff's search for writs when reviewing a new salesperson application &gt;&gt; </w:t>
+      </w:r>
+      <w:r>
+        <w:rPr>
+          <w:rFonts w:eastAsia="Times New Roman" w:cstheme="minorHAnsi"/>
           <w:b/>
         </w:rPr>
         <w:t>True</w:t>
@@ -9859,21 +10092,28 @@
         <w:rPr>
           <w:rFonts w:eastAsia="Times New Roman" w:cstheme="minorHAnsi"/>
         </w:rPr>
-        <w:t>The wording of a typical salesperson employment agreement is generally the same as those found in an independent contractor agreement</w:t>
-      </w:r>
-      <w:r>
-        <w:rPr>
-          <w:rFonts w:eastAsia="Times New Roman" w:cstheme="minorHAnsi"/>
-        </w:rPr>
-        <w:t xml:space="preserve"> &gt;&gt; </w:t>
-      </w:r>
-      <w:r>
-        <w:rPr>
-          <w:rFonts w:eastAsia="Times New Roman" w:cstheme="minorHAnsi"/>
-          <w:b/>
+        <w:t xml:space="preserve">Independent contractors are not normally required to make CPP contributions &gt;&gt; </w:t>
+      </w:r>
+      <w:r>
+        <w:rPr>
+          <w:rFonts w:eastAsia="Times New Roman" w:cstheme="minorHAnsi"/>
+          <w:b/>
+          <w:highlight w:val="yellow"/>
         </w:rPr>
         <w:t>False</w:t>
       </w:r>
+      <w:r>
+        <w:rPr>
+          <w:rFonts w:eastAsia="Times New Roman" w:cstheme="minorHAnsi"/>
+        </w:rPr>
+        <w:t xml:space="preserve"> [</w:t>
+      </w:r>
+      <w:r>
+        <w:rPr>
+          <w:rFonts w:cstheme="minorHAnsi"/>
+        </w:rPr>
+        <w:t>Independent contractors (subject to some limited exceptions) must remit CPP, including both employee and employer portions]</w:t>
+      </w:r>
     </w:p>
     <w:p>
       <w:pPr>
@@ -9891,100 +10131,13 @@
         <w:rPr>
           <w:rFonts w:eastAsia="Times New Roman" w:cstheme="minorHAnsi"/>
         </w:rPr>
-        <w:t xml:space="preserve">The Real Estate Council of Ontario may require a Sheriff's search for writs when reviewing a new salesperson </w:t>
-      </w:r>
-      <w:r>
-        <w:rPr>
-          <w:rFonts w:eastAsia="Times New Roman" w:cstheme="minorHAnsi"/>
-        </w:rPr>
-        <w:t xml:space="preserve">application &gt;&gt; </w:t>
-      </w:r>
-      <w:r>
-        <w:rPr>
-          <w:rFonts w:eastAsia="Times New Roman" w:cstheme="minorHAnsi"/>
-          <w:b/>
-        </w:rPr>
-        <w:t>True</w:t>
-      </w:r>
-    </w:p>
-    <w:p>
-      <w:pPr>
-        <w:pStyle w:val="ListParagraph"/>
-        <w:numPr>
-          <w:ilvl w:val="0"/>
-          <w:numId w:val="32"/>
-        </w:numPr>
-        <w:spacing w:before="100" w:beforeAutospacing="1" w:after="100" w:afterAutospacing="1" w:line="240" w:lineRule="auto"/>
-        <w:rPr>
-          <w:rFonts w:eastAsia="Times New Roman" w:cstheme="minorHAnsi"/>
-        </w:rPr>
-      </w:pPr>
-      <w:r>
-        <w:rPr>
-          <w:rFonts w:eastAsia="Times New Roman" w:cstheme="minorHAnsi"/>
-        </w:rPr>
-        <w:t>Independent contractors are not normally required to make CPP contributions</w:t>
-      </w:r>
-      <w:r>
-        <w:rPr>
-          <w:rFonts w:eastAsia="Times New Roman" w:cstheme="minorHAnsi"/>
-        </w:rPr>
-        <w:t xml:space="preserve"> &gt;&gt; </w:t>
-      </w:r>
-      <w:r>
-        <w:rPr>
-          <w:rFonts w:eastAsia="Times New Roman" w:cstheme="minorHAnsi"/>
-          <w:b/>
-        </w:rPr>
-        <w:t>False</w:t>
-      </w:r>
-      <w:r>
-        <w:rPr>
-          <w:rFonts w:eastAsia="Times New Roman" w:cstheme="minorHAnsi"/>
-        </w:rPr>
-        <w:t xml:space="preserve"> [</w:t>
-      </w:r>
-      <w:r>
-        <w:rPr>
-          <w:rFonts w:cstheme="minorHAnsi"/>
-        </w:rPr>
-        <w:t>Independent contractors (subject to some limited exceptions) must remit CPP, including both employee and employer portions</w:t>
-      </w:r>
-      <w:r>
-        <w:rPr>
-          <w:rFonts w:cstheme="minorHAnsi"/>
-        </w:rPr>
-        <w:t>]</w:t>
-      </w:r>
-    </w:p>
-    <w:p>
-      <w:pPr>
-        <w:pStyle w:val="ListParagraph"/>
-        <w:numPr>
-          <w:ilvl w:val="0"/>
-          <w:numId w:val="32"/>
-        </w:numPr>
-        <w:spacing w:before="100" w:beforeAutospacing="1" w:after="100" w:afterAutospacing="1" w:line="240" w:lineRule="auto"/>
-        <w:rPr>
-          <w:rFonts w:eastAsia="Times New Roman" w:cstheme="minorHAnsi"/>
-        </w:rPr>
-      </w:pPr>
-      <w:r>
-        <w:rPr>
-          <w:rFonts w:eastAsia="Times New Roman" w:cstheme="minorHAnsi"/>
-        </w:rPr>
-        <w:t>A broker of record has various supervisory responsibilities regarding registrants within the brokerage, but these do not apply to independent contractors</w:t>
-      </w:r>
-      <w:r>
-        <w:rPr>
-          <w:rFonts w:eastAsia="Times New Roman" w:cstheme="minorHAnsi"/>
-        </w:rPr>
-        <w:t xml:space="preserve"> &gt;&gt; </w:t>
-      </w:r>
-      <w:r>
-        <w:rPr>
-          <w:rFonts w:eastAsia="Times New Roman" w:cstheme="minorHAnsi"/>
-          <w:b/>
+        <w:t xml:space="preserve">A broker of record has various supervisory responsibilities regarding registrants within the brokerage, but these do not apply to independent contractors &gt;&gt; </w:t>
+      </w:r>
+      <w:r>
+        <w:rPr>
+          <w:rFonts w:eastAsia="Times New Roman" w:cstheme="minorHAnsi"/>
+          <w:b/>
+          <w:highlight w:val="yellow"/>
         </w:rPr>
         <w:t>False</w:t>
       </w:r>
@@ -10018,49 +10171,72 @@
           <w:sz w:val="22"/>
           <w:szCs w:val="22"/>
         </w:rPr>
-        <w:t xml:space="preserve"> legislation applies to telemarketers, but does not apply to real estate salespeople cold calling homeowners because real estate is exempted under this federal legislation</w:t>
-      </w:r>
-      <w:r>
-        <w:rPr>
-          <w:rFonts w:asciiTheme="minorHAnsi" w:hAnsiTheme="minorHAnsi" w:cstheme="minorHAnsi"/>
-          <w:sz w:val="22"/>
-          <w:szCs w:val="22"/>
+        <w:t xml:space="preserve"> legislation applies to telemarketers, but does not apply to real estate salespeople cold calling homeowners because real estate is exempted under this federal legislation &gt;&gt; </w:t>
+      </w:r>
+      <w:r>
+        <w:rPr>
+          <w:rFonts w:asciiTheme="minorHAnsi" w:hAnsiTheme="minorHAnsi" w:cstheme="minorHAnsi"/>
+          <w:b/>
+          <w:sz w:val="22"/>
+          <w:szCs w:val="22"/>
+        </w:rPr>
+        <w:t>False</w:t>
+      </w:r>
+      <w:r>
+        <w:rPr>
+          <w:rFonts w:asciiTheme="minorHAnsi" w:hAnsiTheme="minorHAnsi" w:cstheme="minorHAnsi"/>
+          <w:sz w:val="22"/>
+          <w:szCs w:val="22"/>
+        </w:rPr>
+        <w:t xml:space="preserve"> [Do not call legislation applies to real estate cold calling]</w:t>
+      </w:r>
+    </w:p>
+    <w:p>
+      <w:pPr>
+        <w:pStyle w:val="ListParagraph"/>
+        <w:numPr>
+          <w:ilvl w:val="0"/>
+          <w:numId w:val="32"/>
+        </w:numPr>
+        <w:spacing w:before="100" w:beforeAutospacing="1" w:after="100" w:afterAutospacing="1" w:line="240" w:lineRule="auto"/>
+        <w:rPr>
+          <w:rFonts w:eastAsia="Times New Roman" w:cstheme="minorHAnsi"/>
+        </w:rPr>
+      </w:pPr>
+      <w:r>
+        <w:rPr>
+          <w:rFonts w:eastAsia="Times New Roman" w:cstheme="minorHAnsi"/>
+        </w:rPr>
+        <w:t xml:space="preserve">A prospecting farm can only be effective if it involves selecting a specified number of homes within a </w:t>
+      </w:r>
+      <w:proofErr w:type="gramStart"/>
+      <w:r>
+        <w:rPr>
+          <w:rFonts w:eastAsia="Times New Roman" w:cstheme="minorHAnsi"/>
+        </w:rPr>
+        <w:t>particular geographic</w:t>
+      </w:r>
+      <w:proofErr w:type="gramEnd"/>
+      <w:r>
+        <w:rPr>
+          <w:rFonts w:eastAsia="Times New Roman" w:cstheme="minorHAnsi"/>
+        </w:rPr>
+        <w:t xml:space="preserve"> area</w:t>
+      </w:r>
+      <w:r>
+        <w:rPr>
+          <w:rFonts w:eastAsia="Times New Roman" w:cstheme="minorHAnsi"/>
         </w:rPr>
         <w:t xml:space="preserve"> &gt;&gt; </w:t>
       </w:r>
       <w:r>
         <w:rPr>
-          <w:rFonts w:asciiTheme="minorHAnsi" w:hAnsiTheme="minorHAnsi" w:cstheme="minorHAnsi"/>
-          <w:b/>
-          <w:sz w:val="22"/>
-          <w:szCs w:val="22"/>
+          <w:rFonts w:eastAsia="Times New Roman" w:cstheme="minorHAnsi"/>
+          <w:b/>
+          <w:highlight w:val="yellow"/>
         </w:rPr>
         <w:t>False</w:t>
       </w:r>
-      <w:r>
-        <w:rPr>
-          <w:rFonts w:asciiTheme="minorHAnsi" w:hAnsiTheme="minorHAnsi" w:cstheme="minorHAnsi"/>
-          <w:sz w:val="22"/>
-          <w:szCs w:val="22"/>
-        </w:rPr>
-        <w:t xml:space="preserve"> [</w:t>
-      </w:r>
-      <w:r>
-        <w:rPr>
-          <w:rFonts w:asciiTheme="minorHAnsi" w:hAnsiTheme="minorHAnsi" w:cstheme="minorHAnsi"/>
-          <w:sz w:val="22"/>
-          <w:szCs w:val="22"/>
-        </w:rPr>
-        <w:t>Do not call legislation applies to real estate cold calling</w:t>
-      </w:r>
-      <w:r>
-        <w:rPr>
-          <w:rFonts w:asciiTheme="minorHAnsi" w:hAnsiTheme="minorHAnsi" w:cstheme="minorHAnsi"/>
-          <w:sz w:val="22"/>
-          <w:szCs w:val="22"/>
-        </w:rPr>
-        <w:t>]</w:t>
-      </w:r>
     </w:p>
     <w:p>
       <w:pPr>
@@ -10078,34 +10254,14 @@
         <w:rPr>
           <w:rFonts w:eastAsia="Times New Roman" w:cstheme="minorHAnsi"/>
         </w:rPr>
-        <w:t xml:space="preserve">A prospecting farm can only be effective if it involves selecting a specified number of homes within a </w:t>
-      </w:r>
-      <w:proofErr w:type="gramStart"/>
-      <w:r>
-        <w:rPr>
-          <w:rFonts w:eastAsia="Times New Roman" w:cstheme="minorHAnsi"/>
-        </w:rPr>
-        <w:t>particular geographic</w:t>
-      </w:r>
-      <w:proofErr w:type="gramEnd"/>
-      <w:r>
-        <w:rPr>
-          <w:rFonts w:eastAsia="Times New Roman" w:cstheme="minorHAnsi"/>
-        </w:rPr>
-        <w:t xml:space="preserve"> area</w:t>
-      </w:r>
-      <w:r>
-        <w:rPr>
-          <w:rFonts w:eastAsia="Times New Roman" w:cstheme="minorHAnsi"/>
-        </w:rPr>
-        <w:t xml:space="preserve"> &gt;&gt; </w:t>
-      </w:r>
-      <w:r>
-        <w:rPr>
-          <w:rFonts w:eastAsia="Times New Roman" w:cstheme="minorHAnsi"/>
-          <w:b/>
-        </w:rPr>
-        <w:t>False</w:t>
+        <w:t xml:space="preserve">One of two primary objectives of a salesperson in handling an incoming telephone call is to arrange for a face-to-face meeting &gt;&gt; </w:t>
+      </w:r>
+      <w:r>
+        <w:rPr>
+          <w:rFonts w:eastAsia="Times New Roman" w:cstheme="minorHAnsi"/>
+          <w:b/>
+        </w:rPr>
+        <w:t>True</w:t>
       </w:r>
     </w:p>
     <w:p>
@@ -10124,101 +10280,64 @@
         <w:rPr>
           <w:rFonts w:eastAsia="Times New Roman" w:cstheme="minorHAnsi"/>
         </w:rPr>
-        <w:t>One of two primary objectives of a salesperson in handling an incoming telephone call is to arrange for a face-to-face meeting</w:t>
-      </w:r>
-      <w:r>
-        <w:rPr>
-          <w:rFonts w:eastAsia="Times New Roman" w:cstheme="minorHAnsi"/>
-        </w:rPr>
-        <w:t xml:space="preserve"> &gt;&gt; </w:t>
-      </w:r>
-      <w:r>
-        <w:rPr>
-          <w:rFonts w:eastAsia="Times New Roman" w:cstheme="minorHAnsi"/>
-          <w:b/>
-        </w:rPr>
-        <w:t>True</w:t>
-      </w:r>
-    </w:p>
-    <w:p>
-      <w:pPr>
-        <w:pStyle w:val="ListParagraph"/>
-        <w:numPr>
-          <w:ilvl w:val="0"/>
-          <w:numId w:val="32"/>
-        </w:numPr>
-        <w:spacing w:before="100" w:beforeAutospacing="1" w:after="100" w:afterAutospacing="1" w:line="240" w:lineRule="auto"/>
-        <w:rPr>
-          <w:rFonts w:eastAsia="Times New Roman" w:cstheme="minorHAnsi"/>
-        </w:rPr>
-      </w:pPr>
-      <w:r>
-        <w:rPr>
-          <w:rFonts w:eastAsia="Times New Roman" w:cstheme="minorHAnsi"/>
-        </w:rPr>
-        <w:t>Scripting is not effective for new salespeople and is only relevant when an individual has gained considerable experience</w:t>
-      </w:r>
-      <w:r>
-        <w:rPr>
-          <w:rFonts w:eastAsia="Times New Roman" w:cstheme="minorHAnsi"/>
-        </w:rPr>
-        <w:t xml:space="preserve"> &gt;&gt; </w:t>
-      </w:r>
-      <w:r>
-        <w:rPr>
-          <w:rFonts w:eastAsia="Times New Roman" w:cstheme="minorHAnsi"/>
-          <w:b/>
-        </w:rPr>
-        <w:t>False</w:t>
-      </w:r>
-    </w:p>
-    <w:p>
-      <w:pPr>
-        <w:pStyle w:val="ListParagraph"/>
-        <w:numPr>
-          <w:ilvl w:val="0"/>
-          <w:numId w:val="32"/>
-        </w:numPr>
-        <w:spacing w:before="100" w:beforeAutospacing="1" w:after="100" w:afterAutospacing="1" w:line="240" w:lineRule="auto"/>
-        <w:rPr>
-          <w:rFonts w:eastAsia="Times New Roman" w:cstheme="minorHAnsi"/>
-        </w:rPr>
-      </w:pPr>
-      <w:r>
-        <w:rPr>
-          <w:rFonts w:eastAsia="Times New Roman" w:cstheme="minorHAnsi"/>
-        </w:rPr>
-        <w:t xml:space="preserve">Given the unpredictability of commission incomes, new registrants should attempt to reduce debt wherever possible, and have </w:t>
-      </w:r>
-      <w:proofErr w:type="gramStart"/>
-      <w:r>
-        <w:rPr>
-          <w:rFonts w:eastAsia="Times New Roman" w:cstheme="minorHAnsi"/>
-        </w:rPr>
-        <w:t>sufficient</w:t>
-      </w:r>
-      <w:proofErr w:type="gramEnd"/>
-      <w:r>
-        <w:rPr>
-          <w:rFonts w:eastAsia="Times New Roman" w:cstheme="minorHAnsi"/>
-        </w:rPr>
-        <w:t xml:space="preserve"> cash reserves for a three to six-month period</w:t>
-      </w:r>
-      <w:r>
-        <w:rPr>
-          <w:rFonts w:eastAsia="Times New Roman" w:cstheme="minorHAnsi"/>
-        </w:rPr>
-        <w:t xml:space="preserve"> &gt;&gt; </w:t>
-      </w:r>
-      <w:r>
-        <w:rPr>
-          <w:rFonts w:eastAsia="Times New Roman" w:cstheme="minorHAnsi"/>
-          <w:b/>
-        </w:rPr>
-        <w:t>True</w:t>
+        <w:t>Scr</w:t>
       </w:r>
       <w:bookmarkStart w:id="0" w:name="_GoBack"/>
       <w:bookmarkEnd w:id="0"/>
+      <w:r>
+        <w:rPr>
+          <w:rFonts w:eastAsia="Times New Roman" w:cstheme="minorHAnsi"/>
+        </w:rPr>
+        <w:t xml:space="preserve">ipting is not effective for new salespeople and is only relevant when an individual has gained considerable experience &gt;&gt; </w:t>
+      </w:r>
+      <w:r>
+        <w:rPr>
+          <w:rFonts w:eastAsia="Times New Roman" w:cstheme="minorHAnsi"/>
+          <w:b/>
+          <w:highlight w:val="yellow"/>
+        </w:rPr>
+        <w:t>False</w:t>
+      </w:r>
+    </w:p>
+    <w:p>
+      <w:pPr>
+        <w:pStyle w:val="ListParagraph"/>
+        <w:numPr>
+          <w:ilvl w:val="0"/>
+          <w:numId w:val="32"/>
+        </w:numPr>
+        <w:spacing w:before="100" w:beforeAutospacing="1" w:after="100" w:afterAutospacing="1" w:line="240" w:lineRule="auto"/>
+        <w:rPr>
+          <w:rFonts w:eastAsia="Times New Roman" w:cstheme="minorHAnsi"/>
+        </w:rPr>
+      </w:pPr>
+      <w:r>
+        <w:rPr>
+          <w:rFonts w:eastAsia="Times New Roman" w:cstheme="minorHAnsi"/>
+        </w:rPr>
+        <w:t xml:space="preserve">Given the unpredictability of commission incomes, new registrants should attempt to reduce debt wherever possible, and have </w:t>
+      </w:r>
+      <w:proofErr w:type="gramStart"/>
+      <w:r>
+        <w:rPr>
+          <w:rFonts w:eastAsia="Times New Roman" w:cstheme="minorHAnsi"/>
+        </w:rPr>
+        <w:t>sufficient</w:t>
+      </w:r>
+      <w:proofErr w:type="gramEnd"/>
+      <w:r>
+        <w:rPr>
+          <w:rFonts w:eastAsia="Times New Roman" w:cstheme="minorHAnsi"/>
+        </w:rPr>
+        <w:t xml:space="preserve"> cash reserves for a three to six-month period &gt;&gt; </w:t>
+      </w:r>
+      <w:r>
+        <w:rPr>
+          <w:rFonts w:eastAsia="Times New Roman" w:cstheme="minorHAnsi"/>
+          <w:b/>
+        </w:rPr>
+        <w:t>True</w:t>
+      </w:r>
     </w:p>
     <w:sectPr>
       <w:pgSz w:w="12240" w:h="15840"/>
